--- a/ERS.docx
+++ b/ERS.docx
@@ -2227,48 +2227,10 @@
           </w:rPr>
           <w:tab/>
         </w:r>
-        <w:r>
-          <w:rPr>
-            <w:noProof/>
-            <w:webHidden/>
-          </w:rPr>
-          <w:fldChar w:fldCharType="begin"/>
-        </w:r>
-        <w:r>
-          <w:rPr>
-            <w:noProof/>
-            <w:webHidden/>
-          </w:rPr>
-          <w:instrText xml:space="preserve"> PAGEREF _Toc410123159 \h </w:instrText>
-        </w:r>
-        <w:r>
-          <w:rPr>
-            <w:noProof/>
-            <w:webHidden/>
-          </w:rPr>
-        </w:r>
-        <w:r>
-          <w:rPr>
-            <w:noProof/>
-            <w:webHidden/>
-          </w:rPr>
-          <w:fldChar w:fldCharType="separate"/>
-        </w:r>
-        <w:r>
-          <w:rPr>
-            <w:noProof/>
-            <w:webHidden/>
-          </w:rPr>
-          <w:t>5</w:t>
-        </w:r>
-        <w:r>
-          <w:rPr>
-            <w:noProof/>
-            <w:webHidden/>
-          </w:rPr>
-          <w:fldChar w:fldCharType="end"/>
-        </w:r>
       </w:hyperlink>
+      <w:r>
+        <w:t>6</w:t>
+      </w:r>
     </w:p>
     <w:p>
       <w:pPr>
@@ -2277,14 +2239,6 @@
           <w:tab w:val="left" w:pos="800"/>
           <w:tab w:val="right" w:leader="dot" w:pos="9628"/>
         </w:tabs>
-        <w:rPr>
-          <w:rFonts w:eastAsiaTheme="minorEastAsia" w:cstheme="minorBidi"/>
-          <w:i w:val="0"/>
-          <w:iCs w:val="0"/>
-          <w:noProof/>
-          <w:sz w:val="22"/>
-          <w:szCs w:val="22"/>
-        </w:rPr>
       </w:pPr>
       <w:hyperlink w:anchor="_Toc410123160" w:history="1">
         <w:r>
@@ -2319,48 +2273,10 @@
           </w:rPr>
           <w:tab/>
         </w:r>
-        <w:r>
-          <w:rPr>
-            <w:noProof/>
-            <w:webHidden/>
-          </w:rPr>
-          <w:fldChar w:fldCharType="begin"/>
-        </w:r>
-        <w:r>
-          <w:rPr>
-            <w:noProof/>
-            <w:webHidden/>
-          </w:rPr>
-          <w:instrText xml:space="preserve"> PAGEREF _Toc410123160 \h </w:instrText>
-        </w:r>
-        <w:r>
-          <w:rPr>
-            <w:noProof/>
-            <w:webHidden/>
-          </w:rPr>
-        </w:r>
-        <w:r>
-          <w:rPr>
-            <w:noProof/>
-            <w:webHidden/>
-          </w:rPr>
-          <w:fldChar w:fldCharType="separate"/>
-        </w:r>
-        <w:r>
-          <w:rPr>
-            <w:noProof/>
-            <w:webHidden/>
-          </w:rPr>
-          <w:t>5</w:t>
-        </w:r>
-        <w:r>
-          <w:rPr>
-            <w:noProof/>
-            <w:webHidden/>
-          </w:rPr>
-          <w:fldChar w:fldCharType="end"/>
-        </w:r>
       </w:hyperlink>
+      <w:r>
+        <w:t>7</w:t>
+      </w:r>
     </w:p>
     <w:p>
       <w:pPr>
@@ -2369,14 +2285,6 @@
           <w:tab w:val="left" w:pos="800"/>
           <w:tab w:val="right" w:leader="dot" w:pos="9628"/>
         </w:tabs>
-        <w:rPr>
-          <w:rFonts w:eastAsiaTheme="minorEastAsia" w:cstheme="minorBidi"/>
-          <w:i w:val="0"/>
-          <w:iCs w:val="0"/>
-          <w:noProof/>
-          <w:sz w:val="22"/>
-          <w:szCs w:val="22"/>
-        </w:rPr>
       </w:pPr>
       <w:hyperlink w:anchor="_Toc410123161" w:history="1">
         <w:r>
@@ -2384,7 +2292,14 @@
             <w:rStyle w:val="Hipervnculo"/>
             <w:noProof/>
           </w:rPr>
-          <w:t>1.6.</w:t>
+          <w:t>1.6</w:t>
+        </w:r>
+        <w:r>
+          <w:rPr>
+            <w:rStyle w:val="Hipervnculo"/>
+            <w:noProof/>
+          </w:rPr>
+          <w:t>.</w:t>
         </w:r>
         <w:r>
           <w:rPr>
@@ -2402,6 +2317,104 @@
             <w:rStyle w:val="Hipervnculo"/>
             <w:noProof/>
           </w:rPr>
+          <w:t>DATOS DEL PERSONAL</w:t>
+        </w:r>
+        <w:r>
+          <w:rPr>
+            <w:rStyle w:val="Hipervnculo"/>
+            <w:noProof/>
+          </w:rPr>
+          <w:t xml:space="preserve"> IMPLICADO EN EL PROYECTO</w:t>
+        </w:r>
+        <w:r>
+          <w:rPr>
+            <w:noProof/>
+            <w:webHidden/>
+          </w:rPr>
+          <w:tab/>
+        </w:r>
+        <w:r>
+          <w:rPr>
+            <w:noProof/>
+            <w:webHidden/>
+          </w:rPr>
+          <w:fldChar w:fldCharType="begin"/>
+        </w:r>
+        <w:r>
+          <w:rPr>
+            <w:noProof/>
+            <w:webHidden/>
+          </w:rPr>
+          <w:instrText xml:space="preserve"> PAGEREF _Toc410123161 \h </w:instrText>
+        </w:r>
+        <w:r>
+          <w:rPr>
+            <w:noProof/>
+            <w:webHidden/>
+          </w:rPr>
+        </w:r>
+        <w:r>
+          <w:rPr>
+            <w:noProof/>
+            <w:webHidden/>
+          </w:rPr>
+          <w:fldChar w:fldCharType="separate"/>
+        </w:r>
+        <w:r>
+          <w:rPr>
+            <w:noProof/>
+            <w:webHidden/>
+          </w:rPr>
+          <w:t>6</w:t>
+        </w:r>
+        <w:r>
+          <w:rPr>
+            <w:noProof/>
+            <w:webHidden/>
+          </w:rPr>
+          <w:fldChar w:fldCharType="end"/>
+        </w:r>
+      </w:hyperlink>
+    </w:p>
+    <w:p>
+      <w:pPr>
+        <w:pStyle w:val="TDC2"/>
+        <w:tabs>
+          <w:tab w:val="left" w:pos="800"/>
+          <w:tab w:val="right" w:leader="dot" w:pos="9628"/>
+        </w:tabs>
+      </w:pPr>
+      <w:hyperlink w:anchor="_Toc410123161" w:history="1">
+        <w:r>
+          <w:rPr>
+            <w:rStyle w:val="Hipervnculo"/>
+            <w:noProof/>
+          </w:rPr>
+          <w:t>1.7</w:t>
+        </w:r>
+        <w:r>
+          <w:rPr>
+            <w:rStyle w:val="Hipervnculo"/>
+            <w:noProof/>
+          </w:rPr>
+          <w:t>.</w:t>
+        </w:r>
+        <w:r>
+          <w:rPr>
+            <w:rFonts w:eastAsiaTheme="minorEastAsia" w:cstheme="minorBidi"/>
+            <w:i w:val="0"/>
+            <w:iCs w:val="0"/>
+            <w:noProof/>
+            <w:sz w:val="22"/>
+            <w:szCs w:val="22"/>
+          </w:rPr>
+          <w:tab/>
+        </w:r>
+        <w:r>
+          <w:rPr>
+            <w:rStyle w:val="Hipervnculo"/>
+            <w:noProof/>
+          </w:rPr>
           <w:t>DATOS SOBRE LOS CENTROS IMPLICADOS EN EL PROYECTO</w:t>
         </w:r>
         <w:r>
@@ -2453,6 +2466,104 @@
           <w:fldChar w:fldCharType="end"/>
         </w:r>
       </w:hyperlink>
+    </w:p>
+    <w:p>
+      <w:pPr>
+        <w:pStyle w:val="TDC2"/>
+        <w:tabs>
+          <w:tab w:val="left" w:pos="800"/>
+          <w:tab w:val="right" w:leader="dot" w:pos="9628"/>
+        </w:tabs>
+      </w:pPr>
+      <w:hyperlink w:anchor="_Toc410123161" w:history="1">
+        <w:r>
+          <w:rPr>
+            <w:rStyle w:val="Hipervnculo"/>
+            <w:noProof/>
+          </w:rPr>
+          <w:t>1.8</w:t>
+        </w:r>
+        <w:r>
+          <w:rPr>
+            <w:rStyle w:val="Hipervnculo"/>
+            <w:noProof/>
+          </w:rPr>
+          <w:t>.</w:t>
+        </w:r>
+        <w:r>
+          <w:rPr>
+            <w:rFonts w:eastAsiaTheme="minorEastAsia" w:cstheme="minorBidi"/>
+            <w:i w:val="0"/>
+            <w:iCs w:val="0"/>
+            <w:noProof/>
+            <w:sz w:val="22"/>
+            <w:szCs w:val="22"/>
+          </w:rPr>
+          <w:tab/>
+        </w:r>
+        <w:r>
+          <w:rPr>
+            <w:rStyle w:val="Hipervnculo"/>
+            <w:noProof/>
+          </w:rPr>
+          <w:t>APRECIACIÓN GLOBAL</w:t>
+        </w:r>
+        <w:r>
+          <w:rPr>
+            <w:noProof/>
+            <w:webHidden/>
+          </w:rPr>
+          <w:tab/>
+        </w:r>
+        <w:r>
+          <w:rPr>
+            <w:noProof/>
+            <w:webHidden/>
+          </w:rPr>
+          <w:fldChar w:fldCharType="begin"/>
+        </w:r>
+        <w:r>
+          <w:rPr>
+            <w:noProof/>
+            <w:webHidden/>
+          </w:rPr>
+          <w:instrText xml:space="preserve"> PAGEREF _Toc410123161 \h </w:instrText>
+        </w:r>
+        <w:r>
+          <w:rPr>
+            <w:noProof/>
+            <w:webHidden/>
+          </w:rPr>
+        </w:r>
+        <w:r>
+          <w:rPr>
+            <w:noProof/>
+            <w:webHidden/>
+          </w:rPr>
+          <w:fldChar w:fldCharType="separate"/>
+        </w:r>
+        <w:r>
+          <w:rPr>
+            <w:noProof/>
+            <w:webHidden/>
+          </w:rPr>
+          <w:t>6</w:t>
+        </w:r>
+        <w:r>
+          <w:rPr>
+            <w:noProof/>
+            <w:webHidden/>
+          </w:rPr>
+          <w:fldChar w:fldCharType="end"/>
+        </w:r>
+      </w:hyperlink>
+    </w:p>
+    <w:p>
+      <w:pPr>
+        <w:rPr>
+          <w:rFonts w:eastAsiaTheme="minorEastAsia"/>
+        </w:rPr>
+      </w:pPr>
     </w:p>
     <w:p>
       <w:pPr>
@@ -3107,14 +3218,6 @@
           <w:tab w:val="left" w:pos="800"/>
           <w:tab w:val="right" w:leader="dot" w:pos="9628"/>
         </w:tabs>
-        <w:rPr>
-          <w:rFonts w:eastAsiaTheme="minorEastAsia" w:cstheme="minorBidi"/>
-          <w:i w:val="0"/>
-          <w:iCs w:val="0"/>
-          <w:noProof/>
-          <w:sz w:val="22"/>
-          <w:szCs w:val="22"/>
-        </w:rPr>
       </w:pPr>
       <w:hyperlink w:anchor="_Toc410123169" w:history="1">
         <w:r>
@@ -3191,6 +3294,13 @@
           <w:fldChar w:fldCharType="end"/>
         </w:r>
       </w:hyperlink>
+    </w:p>
+    <w:p>
+      <w:pPr>
+        <w:rPr>
+          <w:rFonts w:eastAsiaTheme="minorEastAsia"/>
+        </w:rPr>
+      </w:pPr>
     </w:p>
     <w:p>
       <w:pPr>
@@ -3749,12 +3859,6 @@
           <w:tab w:val="left" w:pos="1200"/>
           <w:tab w:val="right" w:leader="dot" w:pos="9628"/>
         </w:tabs>
-        <w:rPr>
-          <w:rFonts w:eastAsiaTheme="minorEastAsia" w:cstheme="minorBidi"/>
-          <w:noProof/>
-          <w:sz w:val="22"/>
-          <w:szCs w:val="22"/>
-        </w:rPr>
       </w:pPr>
       <w:hyperlink w:anchor="_Toc410123176" w:history="1">
         <w:r>
@@ -3829,6 +3933,13 @@
           <w:fldChar w:fldCharType="end"/>
         </w:r>
       </w:hyperlink>
+    </w:p>
+    <w:p>
+      <w:pPr>
+        <w:rPr>
+          <w:rFonts w:eastAsiaTheme="minorEastAsia"/>
+        </w:rPr>
+      </w:pPr>
     </w:p>
     <w:p>
       <w:pPr>
@@ -4659,14 +4770,6 @@
           <w:tab w:val="left" w:pos="800"/>
           <w:tab w:val="right" w:leader="dot" w:pos="9628"/>
         </w:tabs>
-        <w:rPr>
-          <w:rFonts w:eastAsiaTheme="minorEastAsia" w:cstheme="minorBidi"/>
-          <w:i w:val="0"/>
-          <w:iCs w:val="0"/>
-          <w:noProof/>
-          <w:sz w:val="22"/>
-          <w:szCs w:val="22"/>
-        </w:rPr>
       </w:pPr>
       <w:hyperlink w:anchor="_Toc410123186" w:history="1">
         <w:r>
@@ -4743,6 +4846,13 @@
           <w:fldChar w:fldCharType="end"/>
         </w:r>
       </w:hyperlink>
+    </w:p>
+    <w:p>
+      <w:pPr>
+        <w:rPr>
+          <w:rFonts w:eastAsiaTheme="minorEastAsia"/>
+        </w:rPr>
+      </w:pPr>
     </w:p>
     <w:p>
       <w:pPr>
@@ -5029,14 +5139,6 @@
           <w:tab w:val="left" w:pos="800"/>
           <w:tab w:val="right" w:leader="dot" w:pos="9628"/>
         </w:tabs>
-        <w:rPr>
-          <w:rFonts w:eastAsiaTheme="minorEastAsia" w:cstheme="minorBidi"/>
-          <w:i w:val="0"/>
-          <w:iCs w:val="0"/>
-          <w:noProof/>
-          <w:sz w:val="22"/>
-          <w:szCs w:val="22"/>
-        </w:rPr>
       </w:pPr>
       <w:hyperlink w:anchor="_Toc410123190" w:history="1">
         <w:r>
@@ -5113,6 +5215,13 @@
           <w:fldChar w:fldCharType="end"/>
         </w:r>
       </w:hyperlink>
+    </w:p>
+    <w:p>
+      <w:pPr>
+        <w:rPr>
+          <w:rFonts w:eastAsiaTheme="minorEastAsia"/>
+        </w:rPr>
+      </w:pPr>
     </w:p>
     <w:p>
       <w:pPr>
@@ -5491,14 +5600,6 @@
           <w:tab w:val="left" w:pos="800"/>
           <w:tab w:val="right" w:leader="dot" w:pos="9628"/>
         </w:tabs>
-        <w:rPr>
-          <w:rFonts w:eastAsiaTheme="minorEastAsia" w:cstheme="minorBidi"/>
-          <w:i w:val="0"/>
-          <w:iCs w:val="0"/>
-          <w:noProof/>
-          <w:sz w:val="22"/>
-          <w:szCs w:val="22"/>
-        </w:rPr>
       </w:pPr>
       <w:hyperlink w:anchor="_Toc410123195" w:history="1">
         <w:r>
@@ -5575,6 +5676,13 @@
           <w:fldChar w:fldCharType="end"/>
         </w:r>
       </w:hyperlink>
+    </w:p>
+    <w:p>
+      <w:pPr>
+        <w:rPr>
+          <w:rFonts w:eastAsiaTheme="minorEastAsia"/>
+        </w:rPr>
+      </w:pPr>
     </w:p>
     <w:p>
       <w:pPr>
@@ -5837,68 +5945,107 @@
         <w:ind w:left="360" w:firstLine="348"/>
         <w:jc w:val="both"/>
         <w:rPr>
+          <w:rStyle w:val="textonormal"/>
           <w:rFonts w:asciiTheme="minorHAnsi" w:hAnsiTheme="minorHAnsi" w:cstheme="minorHAnsi"/>
+          <w:color w:val="000000"/>
+          <w:shd w:val="clear" w:color="auto" w:fill="FFFFFF"/>
         </w:rPr>
       </w:pPr>
       <w:r>
         <w:rPr>
           <w:rFonts w:asciiTheme="minorHAnsi" w:hAnsiTheme="minorHAnsi" w:cstheme="minorHAnsi"/>
-        </w:rPr>
-        <w:t>El presente documento tiene como propósito definir l</w:t>
+          <w:color w:val="222222"/>
+          <w:shd w:val="clear" w:color="auto" w:fill="FFFFFF"/>
+        </w:rPr>
+        <w:t>La</w:t>
       </w:r>
       <w:r>
         <w:rPr>
+          <w:rStyle w:val="apple-converted-space"/>
           <w:rFonts w:asciiTheme="minorHAnsi" w:hAnsiTheme="minorHAnsi" w:cstheme="minorHAnsi"/>
-        </w:rPr>
-        <w:t>as especificaciones funcionales</w:t>
+          <w:color w:val="222222"/>
+          <w:shd w:val="clear" w:color="auto" w:fill="FFFFFF"/>
+        </w:rPr>
+        <w:t> </w:t>
       </w:r>
       <w:r>
         <w:rPr>
           <w:rFonts w:asciiTheme="minorHAnsi" w:hAnsiTheme="minorHAnsi" w:cstheme="minorHAnsi"/>
-        </w:rPr>
-        <w:t xml:space="preserve">, </w:t>
+          <w:bCs/>
+          <w:color w:val="222222"/>
+          <w:shd w:val="clear" w:color="auto" w:fill="FFFFFF"/>
+        </w:rPr>
+        <w:t>especificación de requisitos de software</w:t>
       </w:r>
       <w:r>
         <w:rPr>
+          <w:rStyle w:val="apple-converted-space"/>
           <w:rFonts w:asciiTheme="minorHAnsi" w:hAnsiTheme="minorHAnsi" w:cstheme="minorHAnsi"/>
-        </w:rPr>
-        <w:t xml:space="preserve"> no funcionales</w:t>
+          <w:color w:val="222222"/>
+          <w:shd w:val="clear" w:color="auto" w:fill="FFFFFF"/>
+        </w:rPr>
+        <w:t> </w:t>
       </w:r>
       <w:r>
         <w:rPr>
           <w:rFonts w:asciiTheme="minorHAnsi" w:hAnsiTheme="minorHAnsi" w:cstheme="minorHAnsi"/>
-        </w:rPr>
-        <w:t xml:space="preserve"> y técnicas</w:t>
+          <w:color w:val="222222"/>
+          <w:shd w:val="clear" w:color="auto" w:fill="FFFFFF"/>
+        </w:rPr>
+        <w:t>(</w:t>
       </w:r>
       <w:r>
         <w:rPr>
           <w:rFonts w:asciiTheme="minorHAnsi" w:hAnsiTheme="minorHAnsi" w:cstheme="minorHAnsi"/>
-        </w:rPr>
-        <w:t xml:space="preserve"> para la implementación de un</w:t>
+          <w:bCs/>
+          <w:color w:val="222222"/>
+          <w:shd w:val="clear" w:color="auto" w:fill="FFFFFF"/>
+        </w:rPr>
+        <w:t>ERS</w:t>
       </w:r>
       <w:r>
         <w:rPr>
           <w:rFonts w:asciiTheme="minorHAnsi" w:hAnsiTheme="minorHAnsi" w:cstheme="minorHAnsi"/>
-        </w:rPr>
-        <w:t xml:space="preserve"> sistema </w:t>
+          <w:color w:val="222222"/>
+          <w:shd w:val="clear" w:color="auto" w:fill="FFFFFF"/>
+        </w:rPr>
+        <w:t>) es una descripción completa del comportamiento del sistema que se va a desarrollar.</w:t>
       </w:r>
       <w:r>
         <w:rPr>
+          <w:rStyle w:val="apple-converted-space"/>
           <w:rFonts w:asciiTheme="minorHAnsi" w:hAnsiTheme="minorHAnsi" w:cstheme="minorHAnsi"/>
-        </w:rPr>
-        <w:t>que permita</w:t>
+          <w:color w:val="222222"/>
+          <w:shd w:val="clear" w:color="auto" w:fill="FFFFFF"/>
+        </w:rPr>
+        <w:t> </w:t>
       </w:r>
       <w:r>
         <w:rPr>
+          <w:rStyle w:val="textonormal"/>
           <w:rFonts w:asciiTheme="minorHAnsi" w:hAnsiTheme="minorHAnsi" w:cstheme="minorHAnsi"/>
-        </w:rPr>
-        <w:t xml:space="preserve"> publicitar productos</w:t>
+          <w:color w:val="000000"/>
+          <w:shd w:val="clear" w:color="auto" w:fill="FFFFFF"/>
+        </w:rPr>
+        <w:t xml:space="preserve"> Un buen ERS ayudará al </w:t>
       </w:r>
       <w:r>
         <w:rPr>
+          <w:rStyle w:val="textonormal"/>
           <w:rFonts w:asciiTheme="minorHAnsi" w:hAnsiTheme="minorHAnsi" w:cstheme="minorHAnsi"/>
-        </w:rPr>
-        <w:t xml:space="preserve"> a través de internet, partiendo de la definición de un requerimiento como aquella característica que debe tener el sistema o una restricción que debe satisfacer para que sea aceptado por el cliente.</w:t>
+          <w:color w:val="000000"/>
+          <w:shd w:val="clear" w:color="auto" w:fill="FFFFFF"/>
+        </w:rPr>
+        <w:t>cliente a describir qué es lo que quiere, y también servirá a los desarrolladores para comprender qué es, exactamente,</w:t>
+      </w:r>
+      <w:r>
+        <w:rPr>
+          <w:rStyle w:val="textonormal"/>
+          <w:rFonts w:asciiTheme="minorHAnsi" w:hAnsiTheme="minorHAnsi" w:cstheme="minorHAnsi"/>
+          <w:color w:val="000000"/>
+          <w:shd w:val="clear" w:color="auto" w:fill="FFFFFF"/>
+        </w:rPr>
+        <w:t xml:space="preserve"> lo que le están pidiendo. </w:t>
       </w:r>
     </w:p>
     <w:p>
@@ -5906,13 +6053,92 @@
         <w:autoSpaceDE w:val="0"/>
         <w:autoSpaceDN w:val="0"/>
         <w:adjustRightInd w:val="0"/>
-        <w:spacing w:line="288" w:lineRule="auto"/>
+        <w:spacing w:line="276" w:lineRule="auto"/>
+        <w:ind w:left="360" w:firstLine="708"/>
+        <w:jc w:val="both"/>
+        <w:rPr>
+          <w:rStyle w:val="textonormal"/>
+          <w:rFonts w:asciiTheme="minorHAnsi" w:hAnsiTheme="minorHAnsi" w:cstheme="minorHAnsi"/>
+          <w:color w:val="000000"/>
+          <w:shd w:val="clear" w:color="auto" w:fill="FFFFFF"/>
+        </w:rPr>
+      </w:pPr>
+    </w:p>
+    <w:p>
+      <w:pPr>
+        <w:spacing w:line="276" w:lineRule="auto"/>
         <w:ind w:left="360" w:firstLine="348"/>
         <w:jc w:val="both"/>
         <w:rPr>
+          <w:rStyle w:val="c1"/>
           <w:rFonts w:asciiTheme="minorHAnsi" w:hAnsiTheme="minorHAnsi" w:cstheme="minorHAnsi"/>
-          <w:sz w:val="22"/>
-          <w:szCs w:val="22"/>
+        </w:rPr>
+      </w:pPr>
+      <w:r>
+        <w:rPr>
+          <w:rStyle w:val="textonormal"/>
+          <w:rFonts w:asciiTheme="minorHAnsi" w:hAnsiTheme="minorHAnsi" w:cstheme="minorHAnsi"/>
+          <w:color w:val="000000"/>
+          <w:shd w:val="clear" w:color="auto" w:fill="FFFFFF"/>
+        </w:rPr>
+        <w:t>Del</w:t>
+      </w:r>
+      <w:r>
+        <w:rPr>
+          <w:rStyle w:val="textonormal"/>
+          <w:rFonts w:asciiTheme="minorHAnsi" w:hAnsiTheme="minorHAnsi" w:cstheme="minorHAnsi"/>
+          <w:color w:val="000000"/>
+          <w:shd w:val="clear" w:color="auto" w:fill="FFFFFF"/>
+        </w:rPr>
+        <w:t xml:space="preserve"> ERS depende el resultado final del producto</w:t>
+      </w:r>
+      <w:r>
+        <w:rPr>
+          <w:rStyle w:val="textonormal"/>
+          <w:rFonts w:asciiTheme="minorHAnsi" w:hAnsiTheme="minorHAnsi" w:cstheme="minorHAnsi"/>
+          <w:color w:val="000000"/>
+          <w:shd w:val="clear" w:color="auto" w:fill="FFFFFF"/>
+        </w:rPr>
+        <w:t>.</w:t>
+      </w:r>
+      <w:r>
+        <w:rPr>
+          <w:rStyle w:val="textonormal"/>
+          <w:rFonts w:asciiTheme="minorHAnsi" w:hAnsiTheme="minorHAnsi" w:cstheme="minorHAnsi"/>
+          <w:color w:val="000000"/>
+          <w:shd w:val="clear" w:color="auto" w:fill="FFFFFF"/>
+        </w:rPr>
+        <w:t xml:space="preserve"> Por ende</w:t>
+      </w:r>
+      <w:r>
+        <w:rPr>
+          <w:rStyle w:val="textonormal"/>
+          <w:rFonts w:asciiTheme="minorHAnsi" w:hAnsiTheme="minorHAnsi" w:cstheme="minorHAnsi"/>
+          <w:color w:val="000000"/>
+          <w:shd w:val="clear" w:color="auto" w:fill="FFFFFF"/>
+        </w:rPr>
+        <w:t>, es muy importante que en ella se describa lo más detalladamente posible "todo" lo que se espera que haga dicho software.</w:t>
+      </w:r>
+      <w:r>
+        <w:rPr>
+          <w:rStyle w:val="c1"/>
+          <w:rFonts w:asciiTheme="minorHAnsi" w:hAnsiTheme="minorHAnsi" w:cstheme="minorHAnsi"/>
+          <w:color w:val="000000"/>
+        </w:rPr>
+        <w:t xml:space="preserve"> </w:t>
+      </w:r>
+    </w:p>
+    <w:p>
+      <w:pPr>
+        <w:autoSpaceDE w:val="0"/>
+        <w:autoSpaceDN w:val="0"/>
+        <w:adjustRightInd w:val="0"/>
+        <w:spacing w:line="276" w:lineRule="auto"/>
+        <w:ind w:left="360" w:firstLine="708"/>
+        <w:jc w:val="both"/>
+        <w:rPr>
+          <w:rFonts w:asciiTheme="minorHAnsi" w:hAnsiTheme="minorHAnsi" w:cstheme="minorHAnsi"/>
+          <w:color w:val="000000"/>
         </w:rPr>
       </w:pPr>
     </w:p>
@@ -5931,7 +6157,7 @@
     <w:p>
       <w:pPr>
         <w:spacing w:line="276" w:lineRule="auto"/>
-        <w:ind w:left="708" w:firstLine="708"/>
+        <w:ind w:left="360" w:firstLine="432"/>
         <w:jc w:val="both"/>
         <w:rPr>
           <w:rFonts w:asciiTheme="minorHAnsi" w:hAnsiTheme="minorHAnsi" w:cstheme="minorHAnsi"/>
@@ -5941,61 +6167,27 @@
         <w:rPr>
           <w:rFonts w:asciiTheme="minorHAnsi" w:hAnsiTheme="minorHAnsi" w:cstheme="minorHAnsi"/>
         </w:rPr>
-        <w:t>El servicio se realiza en la empresa “Representaciones Jemaro.C.A”, dirigido a dar solución al desaprovechamiento de las oportunidades de negocios y beneficios, que actualmente brindan las TICs y las nuevas tecnologías a las empresas, en un mercado cada día más informatizado y competitivo, donde la innovación y la rápida adaptación a las nuevas tendencias, cumplen un papel primordial para el sustento y crecimiento de las mismas.</w:t>
+        <w:t>El propósito de este documento es presentar de manera formal la especificación de requisitos</w:t>
       </w:r>
-    </w:p>
-    <w:p>
-      <w:pPr>
-        <w:autoSpaceDE w:val="0"/>
-        <w:autoSpaceDN w:val="0"/>
-        <w:adjustRightInd w:val="0"/>
-        <w:spacing w:line="288" w:lineRule="auto"/>
-        <w:ind w:left="360"/>
+      <w:r>
+        <w:rPr>
+          <w:rFonts w:asciiTheme="minorHAnsi" w:hAnsiTheme="minorHAnsi" w:cstheme="minorHAnsi"/>
+        </w:rPr>
+        <w:t xml:space="preserve"> del sistema a desarrollar</w:t>
+      </w:r>
+      <w:r>
+        <w:rPr>
+          <w:rFonts w:asciiTheme="minorHAnsi" w:hAnsiTheme="minorHAnsi" w:cstheme="minorHAnsi"/>
+        </w:rPr>
+        <w:t xml:space="preserve">, para su discusión y aceptación, por parte de los usuarios que utilizaran dicho sistema. En esta especificación se detallan los requerimientos funcionales, las restricciones y los atributos de calidad que deberá satisfacer el sistema. </w:t>
+      </w:r>
+    </w:p>
+    <w:p>
+      <w:pPr>
+        <w:spacing w:line="276" w:lineRule="auto"/>
         <w:jc w:val="both"/>
         <w:rPr>
-          <w:rFonts w:asciiTheme="minorHAnsi" w:hAnsiTheme="minorHAnsi" w:cs="Arial"/>
-          <w:sz w:val="22"/>
-          <w:szCs w:val="22"/>
-        </w:rPr>
-      </w:pPr>
-    </w:p>
-    <w:p>
-      <w:pPr>
-        <w:autoSpaceDE w:val="0"/>
-        <w:autoSpaceDN w:val="0"/>
-        <w:adjustRightInd w:val="0"/>
-        <w:spacing w:line="288" w:lineRule="auto"/>
-        <w:ind w:left="708" w:firstLine="348"/>
-        <w:jc w:val="both"/>
-        <w:rPr>
-          <w:rFonts w:asciiTheme="minorHAnsi" w:hAnsiTheme="minorHAnsi" w:cs="Arial"/>
-          <w:color w:val="0000FF"/>
-          <w:sz w:val="22"/>
-          <w:szCs w:val="22"/>
-        </w:rPr>
-      </w:pPr>
-      <w:r>
-        <w:rPr>
-          <w:rFonts w:asciiTheme="minorHAnsi" w:hAnsiTheme="minorHAnsi" w:cs="Arial"/>
-          <w:color w:val="0000FF"/>
-          <w:sz w:val="22"/>
-          <w:szCs w:val="22"/>
-        </w:rPr>
-        <w:t>En este apartado se enumerarán los objetivos del servicio a ofrecer, así como el propósito del proyecto.</w:t>
-      </w:r>
-    </w:p>
-    <w:p>
-      <w:pPr>
-        <w:autoSpaceDE w:val="0"/>
-        <w:autoSpaceDN w:val="0"/>
-        <w:adjustRightInd w:val="0"/>
-        <w:spacing w:line="288" w:lineRule="auto"/>
-        <w:ind w:left="360"/>
-        <w:jc w:val="both"/>
-        <w:rPr>
-          <w:rFonts w:asciiTheme="minorHAnsi" w:hAnsiTheme="minorHAnsi" w:cs="Arial"/>
-          <w:sz w:val="22"/>
-          <w:szCs w:val="22"/>
+          <w:rFonts w:asciiTheme="minorHAnsi" w:hAnsiTheme="minorHAnsi" w:cstheme="minorHAnsi"/>
         </w:rPr>
       </w:pPr>
     </w:p>
@@ -6014,7 +6206,7 @@
     <w:p>
       <w:pPr>
         <w:spacing w:line="276" w:lineRule="auto"/>
-        <w:ind w:left="708" w:firstLine="708"/>
+        <w:ind w:left="360" w:firstLine="432"/>
         <w:jc w:val="both"/>
         <w:rPr>
           <w:rFonts w:asciiTheme="minorHAnsi" w:hAnsiTheme="minorHAnsi" w:cstheme="minorHAnsi"/>
@@ -6024,48 +6216,61 @@
         <w:rPr>
           <w:rFonts w:asciiTheme="minorHAnsi" w:hAnsiTheme="minorHAnsi" w:cstheme="minorHAnsi"/>
         </w:rPr>
-        <w:t>El servicio se realiza en la empresa “Representaciones Jemaro.C.A”, dirigido a dar solución al desaprovechamiento de las oportunidades de negocios y beneficios, que actualmente brindan las TICs y las nuevas tecnologías a las empresas, en un mercado cada día más informatizado y competitivo, donde la innovación y la rápida adaptación a las nuevas tendencias, cumplen un papel primordial para el sustento y crecimiento de las mismas.</w:t>
+        <w:t>Este</w:t>
       </w:r>
-    </w:p>
-    <w:p>
-      <w:pPr>
-        <w:autoSpaceDE w:val="0"/>
-        <w:autoSpaceDN w:val="0"/>
-        <w:adjustRightInd w:val="0"/>
-        <w:spacing w:line="288" w:lineRule="auto"/>
-        <w:ind w:left="360" w:firstLine="348"/>
-        <w:jc w:val="both"/>
-        <w:rPr>
-          <w:rFonts w:asciiTheme="minorHAnsi" w:hAnsiTheme="minorHAnsi" w:cs="Arial"/>
-          <w:color w:val="0000FF"/>
-          <w:sz w:val="22"/>
-          <w:szCs w:val="22"/>
-        </w:rPr>
-      </w:pPr>
-    </w:p>
-    <w:p>
-      <w:pPr>
-        <w:autoSpaceDE w:val="0"/>
-        <w:autoSpaceDN w:val="0"/>
-        <w:adjustRightInd w:val="0"/>
-        <w:spacing w:line="288" w:lineRule="auto"/>
-        <w:ind w:left="360" w:firstLine="348"/>
-        <w:jc w:val="both"/>
-        <w:rPr>
-          <w:rFonts w:asciiTheme="minorHAnsi" w:hAnsiTheme="minorHAnsi" w:cs="Arial"/>
-          <w:color w:val="0000FF"/>
-          <w:sz w:val="22"/>
-          <w:szCs w:val="22"/>
-        </w:rPr>
-      </w:pPr>
       <w:r>
         <w:rPr>
-          <w:rFonts w:asciiTheme="minorHAnsi" w:hAnsiTheme="minorHAnsi" w:cs="Arial"/>
-          <w:color w:val="0000FF"/>
-          <w:sz w:val="22"/>
-          <w:szCs w:val="22"/>
-        </w:rPr>
-        <w:t>Este apartado indica donde se va a prestar el servicio y a quien va dirigido.</w:t>
+          <w:rFonts w:asciiTheme="minorHAnsi" w:hAnsiTheme="minorHAnsi" w:cstheme="minorHAnsi"/>
+        </w:rPr>
+        <w:t xml:space="preserve"> documento</w:t>
+      </w:r>
+      <w:r>
+        <w:rPr>
+          <w:rFonts w:asciiTheme="minorHAnsi" w:hAnsiTheme="minorHAnsi" w:cstheme="minorHAnsi"/>
+        </w:rPr>
+        <w:t xml:space="preserve"> </w:t>
+      </w:r>
+      <w:r>
+        <w:rPr>
+          <w:rFonts w:asciiTheme="minorHAnsi" w:hAnsiTheme="minorHAnsi" w:cstheme="minorHAnsi"/>
+        </w:rPr>
+        <w:t xml:space="preserve"> va dirigido en primera instancia</w:t>
+      </w:r>
+      <w:r>
+        <w:rPr>
+          <w:rFonts w:asciiTheme="minorHAnsi" w:hAnsiTheme="minorHAnsi" w:cstheme="minorHAnsi"/>
+        </w:rPr>
+        <w:t xml:space="preserve"> a los usuarios directos del</w:t>
+      </w:r>
+      <w:r>
+        <w:rPr>
+          <w:rFonts w:asciiTheme="minorHAnsi" w:hAnsiTheme="minorHAnsi" w:cstheme="minorHAnsi"/>
+        </w:rPr>
+        <w:t xml:space="preserve"> sistema, es decir, al personal que labora en la </w:t>
+      </w:r>
+      <w:r>
+        <w:rPr>
+          <w:rFonts w:asciiTheme="minorHAnsi" w:hAnsiTheme="minorHAnsi" w:cstheme="minorHAnsi"/>
+        </w:rPr>
+        <w:t>empres</w:t>
+      </w:r>
+      <w:r>
+        <w:rPr>
+          <w:rFonts w:asciiTheme="minorHAnsi" w:hAnsiTheme="minorHAnsi" w:cstheme="minorHAnsi"/>
+        </w:rPr>
+        <w:t>a “Representaciones Jemaro.C.A” y e</w:t>
+      </w:r>
+      <w:r>
+        <w:rPr>
+          <w:rFonts w:asciiTheme="minorHAnsi" w:hAnsiTheme="minorHAnsi" w:cstheme="minorHAnsi"/>
+        </w:rPr>
+        <w:t>n segunda instancia, al equipo de desarrollo.</w:t>
+      </w:r>
+      <w:r>
+        <w:rPr>
+          <w:rFonts w:asciiTheme="minorHAnsi" w:hAnsiTheme="minorHAnsi" w:cstheme="minorHAnsi"/>
+        </w:rPr>
+        <w:t xml:space="preserve"> </w:t>
       </w:r>
     </w:p>
     <w:p>
@@ -6101,7 +6306,7 @@
         <w:autoSpaceDN w:val="0"/>
         <w:adjustRightInd w:val="0"/>
         <w:spacing w:line="276" w:lineRule="auto"/>
-        <w:ind w:left="792" w:firstLine="708"/>
+        <w:ind w:left="360" w:firstLine="432"/>
         <w:jc w:val="both"/>
         <w:rPr>
           <w:rFonts w:asciiTheme="minorHAnsi" w:hAnsiTheme="minorHAnsi" w:cstheme="minorHAnsi"/>
@@ -6111,37 +6316,169 @@
         <w:rPr>
           <w:rFonts w:asciiTheme="minorHAnsi" w:hAnsiTheme="minorHAnsi" w:cstheme="minorHAnsi"/>
         </w:rPr>
-        <w:t xml:space="preserve">Se tiene como alcance el </w:t>
+        <w:t>El</w:t>
       </w:r>
       <w:r>
         <w:rPr>
           <w:rFonts w:asciiTheme="minorHAnsi" w:hAnsiTheme="minorHAnsi" w:cstheme="minorHAnsi"/>
         </w:rPr>
-        <w:t xml:space="preserve">Diseño, codificación y prueba de un sistema de catalogo web </w:t>
+        <w:t xml:space="preserve"> sistema formará parte de </w:t>
       </w:r>
       <w:r>
         <w:rPr>
           <w:rFonts w:asciiTheme="minorHAnsi" w:hAnsiTheme="minorHAnsi" w:cstheme="minorHAnsi"/>
         </w:rPr>
-        <w:t>para la empresa “Representaciones Jemaro.C.A”, así como la realización de mantenimiento preventivo y correctivo</w:t>
+        <w:t xml:space="preserve"> los p</w:t>
       </w:r>
       <w:r>
         <w:rPr>
           <w:rFonts w:asciiTheme="minorHAnsi" w:hAnsiTheme="minorHAnsi" w:cstheme="minorHAnsi"/>
         </w:rPr>
-        <w:t xml:space="preserve"> a los equipos de </w:t>
+        <w:t>r</w:t>
       </w:r>
       <w:r>
         <w:rPr>
           <w:rFonts w:asciiTheme="minorHAnsi" w:hAnsiTheme="minorHAnsi" w:cstheme="minorHAnsi"/>
         </w:rPr>
-        <w:t xml:space="preserve">computo </w:t>
+        <w:t>o</w:t>
       </w:r>
       <w:r>
         <w:rPr>
           <w:rFonts w:asciiTheme="minorHAnsi" w:hAnsiTheme="minorHAnsi" w:cstheme="minorHAnsi"/>
         </w:rPr>
-        <w:t>que servirán de host, la preparación del entorno de trabajo y su implementación. De igual manera se abarca un taller practico donde se capacitara a los miembros de la empresa en la correcta utilización del sistema.</w:t>
+        <w:t>cesos de</w:t>
+      </w:r>
+      <w:r>
+        <w:rPr>
+          <w:rFonts w:asciiTheme="minorHAnsi" w:hAnsiTheme="minorHAnsi" w:cstheme="minorHAnsi"/>
+        </w:rPr>
+        <w:t xml:space="preserve"> marketing</w:t>
+      </w:r>
+      <w:r>
+        <w:rPr>
+          <w:rFonts w:asciiTheme="minorHAnsi" w:hAnsiTheme="minorHAnsi" w:cstheme="minorHAnsi"/>
+        </w:rPr>
+        <w:t xml:space="preserve"> e</w:t>
+      </w:r>
+      <w:r>
+        <w:rPr>
+          <w:rFonts w:asciiTheme="minorHAnsi" w:hAnsiTheme="minorHAnsi" w:cstheme="minorHAnsi"/>
+        </w:rPr>
+        <w:t>n</w:t>
+      </w:r>
+      <w:r>
+        <w:rPr>
+          <w:rFonts w:asciiTheme="minorHAnsi" w:hAnsiTheme="minorHAnsi" w:cstheme="minorHAnsi"/>
+        </w:rPr>
+        <w:t xml:space="preserve"> la </w:t>
+      </w:r>
+      <w:r>
+        <w:rPr>
+          <w:rFonts w:asciiTheme="minorHAnsi" w:hAnsiTheme="minorHAnsi" w:cstheme="minorHAnsi"/>
+        </w:rPr>
+        <w:t>empresa “Representaciones Jemaro.C.A”</w:t>
+      </w:r>
+      <w:r>
+        <w:rPr>
+          <w:rFonts w:asciiTheme="minorHAnsi" w:hAnsiTheme="minorHAnsi" w:cstheme="minorHAnsi"/>
+        </w:rPr>
+        <w:t>. Dicho s</w:t>
+      </w:r>
+      <w:r>
+        <w:rPr>
+          <w:rFonts w:asciiTheme="minorHAnsi" w:hAnsiTheme="minorHAnsi" w:cstheme="minorHAnsi"/>
+        </w:rPr>
+        <w:t>istema será denominado: Sistema de Catalogo en Línea (S</w:t>
+      </w:r>
+      <w:r>
+        <w:rPr>
+          <w:rFonts w:asciiTheme="minorHAnsi" w:hAnsiTheme="minorHAnsi" w:cstheme="minorHAnsi"/>
+        </w:rPr>
+        <w:t>IS</w:t>
+      </w:r>
+      <w:r>
+        <w:rPr>
+          <w:rFonts w:asciiTheme="minorHAnsi" w:hAnsiTheme="minorHAnsi" w:cstheme="minorHAnsi"/>
+        </w:rPr>
+        <w:t>C</w:t>
+      </w:r>
+      <w:r>
+        <w:rPr>
+          <w:rFonts w:asciiTheme="minorHAnsi" w:hAnsiTheme="minorHAnsi" w:cstheme="minorHAnsi"/>
+        </w:rPr>
+        <w:t>ATE</w:t>
+      </w:r>
+      <w:r>
+        <w:rPr>
+          <w:rFonts w:asciiTheme="minorHAnsi" w:hAnsiTheme="minorHAnsi" w:cstheme="minorHAnsi"/>
+        </w:rPr>
+        <w:t>L</w:t>
+      </w:r>
+      <w:r>
+        <w:rPr>
+          <w:rFonts w:asciiTheme="minorHAnsi" w:hAnsiTheme="minorHAnsi" w:cstheme="minorHAnsi"/>
+        </w:rPr>
+        <w:t xml:space="preserve">), versión 1.0. En particular, el </w:t>
+      </w:r>
+      <w:r>
+        <w:rPr>
+          <w:rFonts w:asciiTheme="minorHAnsi" w:hAnsiTheme="minorHAnsi" w:cstheme="minorHAnsi"/>
+        </w:rPr>
+        <w:t>S</w:t>
+      </w:r>
+      <w:r>
+        <w:rPr>
+          <w:rFonts w:asciiTheme="minorHAnsi" w:hAnsiTheme="minorHAnsi" w:cstheme="minorHAnsi"/>
+        </w:rPr>
+        <w:t>ISCATEL</w:t>
+      </w:r>
+      <w:r>
+        <w:rPr>
+          <w:rFonts w:asciiTheme="minorHAnsi" w:hAnsiTheme="minorHAnsi" w:cstheme="minorHAnsi"/>
+        </w:rPr>
+        <w:t xml:space="preserve"> </w:t>
+      </w:r>
+      <w:r>
+        <w:rPr>
+          <w:rFonts w:asciiTheme="minorHAnsi" w:hAnsiTheme="minorHAnsi" w:cstheme="minorHAnsi"/>
+        </w:rPr>
+        <w:t>brindara</w:t>
+      </w:r>
+      <w:r>
+        <w:rPr>
+          <w:rFonts w:asciiTheme="minorHAnsi" w:hAnsiTheme="minorHAnsi" w:cstheme="minorHAnsi"/>
+        </w:rPr>
+        <w:t xml:space="preserve"> los servicios requeridos para la</w:t>
+      </w:r>
+      <w:r>
+        <w:rPr>
+          <w:rFonts w:asciiTheme="minorHAnsi" w:hAnsiTheme="minorHAnsi" w:cstheme="minorHAnsi"/>
+        </w:rPr>
+        <w:t xml:space="preserve"> promoción los productos </w:t>
+      </w:r>
+      <w:r>
+        <w:rPr>
+          <w:rFonts w:asciiTheme="minorHAnsi" w:hAnsiTheme="minorHAnsi" w:cstheme="minorHAnsi"/>
+        </w:rPr>
+        <w:t xml:space="preserve">de </w:t>
+      </w:r>
+      <w:r>
+        <w:rPr>
+          <w:rFonts w:asciiTheme="minorHAnsi" w:hAnsiTheme="minorHAnsi" w:cstheme="minorHAnsi"/>
+        </w:rPr>
+        <w:t>la empresa, con la finalidad de aumentar las ventas y ofrecer una mejor atención a los clientes</w:t>
+      </w:r>
+      <w:r>
+        <w:rPr>
+          <w:rFonts w:asciiTheme="minorHAnsi" w:hAnsiTheme="minorHAnsi" w:cstheme="minorHAnsi"/>
+        </w:rPr>
+        <w:t>.</w:t>
+      </w:r>
+      <w:r>
+        <w:rPr>
+          <w:rFonts w:asciiTheme="minorHAnsi" w:hAnsiTheme="minorHAnsi" w:cstheme="minorHAnsi"/>
+        </w:rPr>
+        <w:t xml:space="preserve"> </w:t>
       </w:r>
     </w:p>
     <w:p>
@@ -6149,15 +6486,208 @@
         <w:autoSpaceDE w:val="0"/>
         <w:autoSpaceDN w:val="0"/>
         <w:adjustRightInd w:val="0"/>
-        <w:spacing w:line="288" w:lineRule="auto"/>
-        <w:ind w:left="360"/>
+        <w:spacing w:line="276" w:lineRule="auto"/>
+        <w:ind w:left="792" w:firstLine="708"/>
         <w:jc w:val="both"/>
         <w:rPr>
-          <w:rFonts w:asciiTheme="minorHAnsi" w:hAnsiTheme="minorHAnsi" w:cs="Arial"/>
-          <w:sz w:val="22"/>
-          <w:szCs w:val="22"/>
-        </w:rPr>
-      </w:pPr>
+          <w:rFonts w:asciiTheme="minorHAnsi" w:hAnsiTheme="minorHAnsi" w:cstheme="minorHAnsi"/>
+        </w:rPr>
+      </w:pPr>
+    </w:p>
+    <w:p>
+      <w:pPr>
+        <w:autoSpaceDE w:val="0"/>
+        <w:autoSpaceDN w:val="0"/>
+        <w:adjustRightInd w:val="0"/>
+        <w:spacing w:line="276" w:lineRule="auto"/>
+        <w:ind w:left="708" w:firstLine="708"/>
+        <w:jc w:val="both"/>
+        <w:rPr>
+          <w:rFonts w:asciiTheme="minorHAnsi" w:hAnsiTheme="minorHAnsi" w:cstheme="minorHAnsi"/>
+        </w:rPr>
+      </w:pPr>
+      <w:r>
+        <w:rPr>
+          <w:rFonts w:asciiTheme="minorHAnsi" w:hAnsiTheme="minorHAnsi" w:cstheme="minorHAnsi"/>
+        </w:rPr>
+        <w:t xml:space="preserve">Estos procesos </w:t>
+      </w:r>
+      <w:r>
+        <w:rPr>
+          <w:rFonts w:asciiTheme="minorHAnsi" w:hAnsiTheme="minorHAnsi" w:cstheme="minorHAnsi"/>
+        </w:rPr>
+        <w:t>comprenden</w:t>
+      </w:r>
+      <w:r>
+        <w:rPr>
+          <w:rFonts w:asciiTheme="minorHAnsi" w:hAnsiTheme="minorHAnsi" w:cstheme="minorHAnsi"/>
+        </w:rPr>
+        <w:t>,</w:t>
+      </w:r>
+      <w:r>
+        <w:rPr>
+          <w:rFonts w:asciiTheme="minorHAnsi" w:hAnsiTheme="minorHAnsi" w:cstheme="minorHAnsi"/>
+        </w:rPr>
+        <w:t xml:space="preserve"> pero no se limitan a:</w:t>
+      </w:r>
+    </w:p>
+    <w:p>
+      <w:pPr>
+        <w:pStyle w:val="Prrafodelista"/>
+        <w:numPr>
+          <w:ilvl w:val="0"/>
+          <w:numId w:val="34"/>
+        </w:numPr>
+        <w:autoSpaceDE w:val="0"/>
+        <w:autoSpaceDN w:val="0"/>
+        <w:adjustRightInd w:val="0"/>
+        <w:jc w:val="both"/>
+        <w:rPr>
+          <w:rFonts w:asciiTheme="minorHAnsi" w:hAnsiTheme="minorHAnsi" w:cstheme="minorHAnsi"/>
+          <w:sz w:val="20"/>
+          <w:szCs w:val="20"/>
+        </w:rPr>
+      </w:pPr>
+      <w:r>
+        <w:rPr>
+          <w:rFonts w:asciiTheme="minorHAnsi" w:hAnsiTheme="minorHAnsi" w:cstheme="minorHAnsi"/>
+          <w:sz w:val="20"/>
+          <w:szCs w:val="20"/>
+        </w:rPr>
+        <w:t>Brindar</w:t>
+      </w:r>
+      <w:r>
+        <w:rPr>
+          <w:rFonts w:asciiTheme="minorHAnsi" w:hAnsiTheme="minorHAnsi" w:cstheme="minorHAnsi"/>
+          <w:sz w:val="20"/>
+          <w:szCs w:val="20"/>
+        </w:rPr>
+        <w:t xml:space="preserve"> información básica de la empresa (nombre, ubicación, contactos, entre otros).</w:t>
+      </w:r>
+    </w:p>
+    <w:p>
+      <w:pPr>
+        <w:pStyle w:val="Prrafodelista"/>
+        <w:numPr>
+          <w:ilvl w:val="0"/>
+          <w:numId w:val="34"/>
+        </w:numPr>
+        <w:autoSpaceDE w:val="0"/>
+        <w:autoSpaceDN w:val="0"/>
+        <w:adjustRightInd w:val="0"/>
+        <w:jc w:val="both"/>
+        <w:rPr>
+          <w:rFonts w:asciiTheme="minorHAnsi" w:hAnsiTheme="minorHAnsi" w:cstheme="minorHAnsi"/>
+          <w:sz w:val="20"/>
+          <w:szCs w:val="20"/>
+        </w:rPr>
+      </w:pPr>
+      <w:r>
+        <w:rPr>
+          <w:rFonts w:asciiTheme="minorHAnsi" w:hAnsiTheme="minorHAnsi" w:cstheme="minorHAnsi"/>
+          <w:sz w:val="20"/>
+          <w:szCs w:val="20"/>
+        </w:rPr>
+        <w:t>Permitir a los administradores la gestión de los productos a publicitar</w:t>
+      </w:r>
+      <w:r>
+        <w:rPr>
+          <w:rFonts w:asciiTheme="minorHAnsi" w:hAnsiTheme="minorHAnsi" w:cstheme="minorHAnsi"/>
+          <w:sz w:val="20"/>
+          <w:szCs w:val="20"/>
+        </w:rPr>
+        <w:t>.</w:t>
+      </w:r>
+    </w:p>
+    <w:p>
+      <w:pPr>
+        <w:pStyle w:val="Prrafodelista"/>
+        <w:numPr>
+          <w:ilvl w:val="0"/>
+          <w:numId w:val="34"/>
+        </w:numPr>
+        <w:autoSpaceDE w:val="0"/>
+        <w:autoSpaceDN w:val="0"/>
+        <w:adjustRightInd w:val="0"/>
+        <w:jc w:val="both"/>
+        <w:rPr>
+          <w:rFonts w:asciiTheme="minorHAnsi" w:hAnsiTheme="minorHAnsi" w:cstheme="minorHAnsi"/>
+          <w:sz w:val="20"/>
+          <w:szCs w:val="20"/>
+        </w:rPr>
+      </w:pPr>
+      <w:r>
+        <w:rPr>
+          <w:rFonts w:asciiTheme="minorHAnsi" w:hAnsiTheme="minorHAnsi" w:cstheme="minorHAnsi"/>
+          <w:sz w:val="20"/>
+          <w:szCs w:val="20"/>
+        </w:rPr>
+        <w:t xml:space="preserve">Proveer una interfaz </w:t>
+      </w:r>
+      <w:r>
+        <w:rPr>
+          <w:rFonts w:asciiTheme="minorHAnsi" w:hAnsiTheme="minorHAnsi" w:cstheme="minorHAnsi"/>
+          <w:sz w:val="20"/>
+          <w:szCs w:val="20"/>
+        </w:rPr>
+        <w:t>a</w:t>
+      </w:r>
+      <w:r>
+        <w:rPr>
+          <w:rFonts w:asciiTheme="minorHAnsi" w:hAnsiTheme="minorHAnsi" w:cstheme="minorHAnsi"/>
+          <w:sz w:val="20"/>
+          <w:szCs w:val="20"/>
+        </w:rPr>
+        <w:t>migable,</w:t>
+      </w:r>
+      <w:r>
+        <w:rPr>
+          <w:rFonts w:asciiTheme="minorHAnsi" w:hAnsiTheme="minorHAnsi" w:cstheme="minorHAnsi"/>
+          <w:sz w:val="20"/>
+          <w:szCs w:val="20"/>
+        </w:rPr>
+        <w:t xml:space="preserve"> </w:t>
+      </w:r>
+      <w:r>
+        <w:rPr>
+          <w:rFonts w:asciiTheme="minorHAnsi" w:hAnsiTheme="minorHAnsi" w:cstheme="minorHAnsi"/>
+          <w:sz w:val="20"/>
+          <w:szCs w:val="20"/>
+        </w:rPr>
+        <w:t xml:space="preserve">donde </w:t>
+      </w:r>
+      <w:r>
+        <w:rPr>
+          <w:rFonts w:asciiTheme="minorHAnsi" w:hAnsiTheme="minorHAnsi" w:cstheme="minorHAnsi"/>
+          <w:sz w:val="20"/>
+          <w:szCs w:val="20"/>
+        </w:rPr>
+        <w:t xml:space="preserve">los usuarios </w:t>
+      </w:r>
+      <w:r>
+        <w:rPr>
+          <w:rFonts w:asciiTheme="minorHAnsi" w:hAnsiTheme="minorHAnsi" w:cstheme="minorHAnsi"/>
+          <w:sz w:val="20"/>
+          <w:szCs w:val="20"/>
+        </w:rPr>
+        <w:t xml:space="preserve">puedan realizar la </w:t>
+      </w:r>
+      <w:r>
+        <w:rPr>
+          <w:rFonts w:asciiTheme="minorHAnsi" w:hAnsiTheme="minorHAnsi" w:cstheme="minorHAnsi"/>
+          <w:sz w:val="20"/>
+          <w:szCs w:val="20"/>
+        </w:rPr>
+        <w:t>búsqueda y</w:t>
+      </w:r>
+      <w:r>
+        <w:rPr>
+          <w:rFonts w:asciiTheme="minorHAnsi" w:hAnsiTheme="minorHAnsi" w:cstheme="minorHAnsi"/>
+          <w:sz w:val="20"/>
+          <w:szCs w:val="20"/>
+        </w:rPr>
+        <w:t xml:space="preserve"> filtrado de los productos.</w:t>
+      </w:r>
     </w:p>
     <w:p>
       <w:pPr>
@@ -6243,7 +6773,6 @@
         <w:rPr>
           <w:rFonts w:asciiTheme="minorHAnsi" w:hAnsiTheme="minorHAnsi" w:cstheme="minorHAnsi"/>
         </w:rPr>
-        <w:lastRenderedPageBreak/>
         <w:t>Base de Datos: C</w:t>
       </w:r>
       <w:r>
@@ -6352,6 +6881,7 @@
           <w:rFonts w:asciiTheme="minorHAnsi" w:hAnsiTheme="minorHAnsi" w:cstheme="minorHAnsi"/>
           <w:shd w:val="clear" w:color="auto" w:fill="FFFFFF"/>
         </w:rPr>
+        <w:lastRenderedPageBreak/>
         <w:t>CSS</w:t>
       </w:r>
       <w:r>
@@ -6855,70 +7385,15 @@
     </w:p>
     <w:p>
       <w:pPr>
-        <w:autoSpaceDE w:val="0"/>
-        <w:autoSpaceDN w:val="0"/>
-        <w:adjustRightInd w:val="0"/>
-        <w:spacing w:line="288" w:lineRule="auto"/>
-        <w:ind w:left="360"/>
-        <w:jc w:val="both"/>
-        <w:rPr>
-          <w:rFonts w:asciiTheme="minorHAnsi" w:hAnsiTheme="minorHAnsi" w:cs="Arial"/>
-          <w:sz w:val="22"/>
-          <w:szCs w:val="22"/>
-        </w:rPr>
-      </w:pPr>
-    </w:p>
-    <w:p>
-      <w:pPr>
-        <w:autoSpaceDE w:val="0"/>
-        <w:autoSpaceDN w:val="0"/>
-        <w:adjustRightInd w:val="0"/>
-        <w:spacing w:line="288" w:lineRule="auto"/>
-        <w:ind w:left="360"/>
-        <w:jc w:val="both"/>
-        <w:rPr>
-          <w:rFonts w:asciiTheme="minorHAnsi" w:hAnsiTheme="minorHAnsi" w:cs="Arial"/>
-          <w:sz w:val="22"/>
-          <w:szCs w:val="22"/>
-        </w:rPr>
-      </w:pPr>
-    </w:p>
-    <w:p>
-      <w:pPr>
-        <w:autoSpaceDE w:val="0"/>
-        <w:autoSpaceDN w:val="0"/>
-        <w:adjustRightInd w:val="0"/>
-        <w:spacing w:line="288" w:lineRule="auto"/>
-        <w:ind w:left="360"/>
-        <w:jc w:val="both"/>
-        <w:rPr>
-          <w:rFonts w:asciiTheme="minorHAnsi" w:hAnsiTheme="minorHAnsi" w:cs="Arial"/>
-          <w:sz w:val="22"/>
-          <w:szCs w:val="22"/>
-        </w:rPr>
-      </w:pPr>
-    </w:p>
-    <w:p>
-      <w:pPr>
         <w:pStyle w:val="Ttulo2"/>
       </w:pPr>
       <w:bookmarkStart w:id="13" w:name="_Toc382566522"/>
       <w:bookmarkStart w:id="14" w:name="_Toc410123160"/>
       <w:r>
-        <w:lastRenderedPageBreak/>
         <w:t>REFERENCIAS</w:t>
       </w:r>
       <w:bookmarkEnd w:id="13"/>
       <w:bookmarkEnd w:id="14"/>
-    </w:p>
-    <w:p>
-      <w:pPr>
-        <w:rPr>
-          <w:rFonts w:asciiTheme="minorHAnsi" w:hAnsiTheme="minorHAnsi"/>
-          <w:sz w:val="22"/>
-          <w:szCs w:val="22"/>
-        </w:rPr>
-      </w:pPr>
     </w:p>
     <w:tbl>
       <w:tblPr>
@@ -7111,14 +7586,9 @@
               <w:pStyle w:val="Normalindentado2"/>
               <w:ind w:left="0"/>
               <w:jc w:val="center"/>
-              <w:rPr>
-                <w:rFonts w:asciiTheme="minorHAnsi" w:hAnsiTheme="minorHAnsi"/>
-                <w:sz w:val="22"/>
-                <w:szCs w:val="22"/>
-              </w:rPr>
-            </w:pPr>
-            <w:r>
-              <w:t>Standard IEEE 830 - 1998</w:t>
+            </w:pPr>
+            <w:r>
+              <w:t>IEEE-STD-830-1998: Especificaciones de los Requisitos de Software.</w:t>
             </w:r>
           </w:p>
         </w:tc>
@@ -7147,192 +7617,6 @@
             <w:r>
               <w:t>1998</w:t>
             </w:r>
-          </w:p>
-        </w:tc>
-      </w:tr>
-      <w:tr>
-        <w:trPr>
-          <w:cantSplit/>
-        </w:trPr>
-        <w:tc>
-          <w:tcPr>
-            <w:tcW w:w="1614" w:type="dxa"/>
-          </w:tcPr>
-          <w:p>
-            <w:pPr>
-              <w:pStyle w:val="Normalindentado2"/>
-              <w:ind w:left="0"/>
-              <w:rPr>
-                <w:rFonts w:asciiTheme="minorHAnsi" w:hAnsiTheme="minorHAnsi"/>
-                <w:sz w:val="22"/>
-                <w:szCs w:val="22"/>
-              </w:rPr>
-            </w:pPr>
-          </w:p>
-        </w:tc>
-        <w:tc>
-          <w:tcPr>
-            <w:tcW w:w="5400" w:type="dxa"/>
-            <w:tcBorders>
-              <w:right w:val="single" w:sz="4" w:space="0" w:color="292929"/>
-            </w:tcBorders>
-          </w:tcPr>
-          <w:p>
-            <w:pPr>
-              <w:pStyle w:val="Normalindentado2"/>
-              <w:ind w:left="0"/>
-              <w:rPr>
-                <w:rFonts w:asciiTheme="minorHAnsi" w:hAnsiTheme="minorHAnsi"/>
-                <w:sz w:val="22"/>
-                <w:szCs w:val="22"/>
-              </w:rPr>
-            </w:pPr>
-          </w:p>
-        </w:tc>
-        <w:tc>
-          <w:tcPr>
-            <w:tcW w:w="1980" w:type="dxa"/>
-            <w:tcBorders>
-              <w:left w:val="single" w:sz="4" w:space="0" w:color="292929"/>
-            </w:tcBorders>
-            <w:tcMar>
-              <w:bottom w:w="0" w:type="dxa"/>
-            </w:tcMar>
-          </w:tcPr>
-          <w:p>
-            <w:pPr>
-              <w:pStyle w:val="Normalindentado2"/>
-              <w:ind w:left="0"/>
-              <w:rPr>
-                <w:rFonts w:asciiTheme="minorHAnsi" w:hAnsiTheme="minorHAnsi"/>
-                <w:sz w:val="22"/>
-                <w:szCs w:val="22"/>
-              </w:rPr>
-            </w:pPr>
-          </w:p>
-        </w:tc>
-      </w:tr>
-      <w:tr>
-        <w:trPr>
-          <w:cantSplit/>
-        </w:trPr>
-        <w:tc>
-          <w:tcPr>
-            <w:tcW w:w="1614" w:type="dxa"/>
-          </w:tcPr>
-          <w:p>
-            <w:pPr>
-              <w:pStyle w:val="Normalindentado2"/>
-              <w:ind w:left="0"/>
-              <w:rPr>
-                <w:rFonts w:asciiTheme="minorHAnsi" w:hAnsiTheme="minorHAnsi"/>
-                <w:sz w:val="22"/>
-                <w:szCs w:val="22"/>
-              </w:rPr>
-            </w:pPr>
-          </w:p>
-        </w:tc>
-        <w:tc>
-          <w:tcPr>
-            <w:tcW w:w="5400" w:type="dxa"/>
-            <w:tcBorders>
-              <w:right w:val="single" w:sz="4" w:space="0" w:color="292929"/>
-            </w:tcBorders>
-          </w:tcPr>
-          <w:p>
-            <w:pPr>
-              <w:pStyle w:val="Normalindentado2"/>
-              <w:ind w:left="0"/>
-              <w:rPr>
-                <w:rFonts w:asciiTheme="minorHAnsi" w:hAnsiTheme="minorHAnsi"/>
-                <w:sz w:val="22"/>
-                <w:szCs w:val="22"/>
-              </w:rPr>
-            </w:pPr>
-          </w:p>
-        </w:tc>
-        <w:tc>
-          <w:tcPr>
-            <w:tcW w:w="1980" w:type="dxa"/>
-            <w:tcBorders>
-              <w:left w:val="single" w:sz="4" w:space="0" w:color="292929"/>
-            </w:tcBorders>
-            <w:tcMar>
-              <w:bottom w:w="0" w:type="dxa"/>
-            </w:tcMar>
-          </w:tcPr>
-          <w:p>
-            <w:pPr>
-              <w:pStyle w:val="Normalindentado2"/>
-              <w:ind w:left="0"/>
-              <w:rPr>
-                <w:rFonts w:asciiTheme="minorHAnsi" w:hAnsiTheme="minorHAnsi"/>
-                <w:sz w:val="22"/>
-                <w:szCs w:val="22"/>
-              </w:rPr>
-            </w:pPr>
-          </w:p>
-        </w:tc>
-      </w:tr>
-      <w:tr>
-        <w:trPr>
-          <w:cantSplit/>
-        </w:trPr>
-        <w:tc>
-          <w:tcPr>
-            <w:tcW w:w="1614" w:type="dxa"/>
-          </w:tcPr>
-          <w:p>
-            <w:pPr>
-              <w:pStyle w:val="Normalindentado2"/>
-              <w:ind w:left="0"/>
-              <w:rPr>
-                <w:rFonts w:asciiTheme="minorHAnsi" w:hAnsiTheme="minorHAnsi"/>
-                <w:sz w:val="22"/>
-                <w:szCs w:val="22"/>
-              </w:rPr>
-            </w:pPr>
-          </w:p>
-        </w:tc>
-        <w:tc>
-          <w:tcPr>
-            <w:tcW w:w="5400" w:type="dxa"/>
-            <w:tcBorders>
-              <w:right w:val="single" w:sz="4" w:space="0" w:color="292929"/>
-            </w:tcBorders>
-          </w:tcPr>
-          <w:p>
-            <w:pPr>
-              <w:pStyle w:val="Normalindentado2"/>
-              <w:ind w:left="0"/>
-              <w:rPr>
-                <w:rFonts w:asciiTheme="minorHAnsi" w:hAnsiTheme="minorHAnsi"/>
-                <w:sz w:val="22"/>
-                <w:szCs w:val="22"/>
-              </w:rPr>
-            </w:pPr>
-          </w:p>
-        </w:tc>
-        <w:tc>
-          <w:tcPr>
-            <w:tcW w:w="1980" w:type="dxa"/>
-            <w:tcBorders>
-              <w:left w:val="single" w:sz="4" w:space="0" w:color="292929"/>
-            </w:tcBorders>
-            <w:tcMar>
-              <w:bottom w:w="0" w:type="dxa"/>
-            </w:tcMar>
-          </w:tcPr>
-          <w:p>
-            <w:pPr>
-              <w:pStyle w:val="Normalindentado2"/>
-              <w:ind w:left="0"/>
-              <w:rPr>
-                <w:rFonts w:asciiTheme="minorHAnsi" w:hAnsiTheme="minorHAnsi"/>
-                <w:sz w:val="22"/>
-                <w:szCs w:val="22"/>
-              </w:rPr>
-            </w:pPr>
           </w:p>
         </w:tc>
       </w:tr>
@@ -7613,45 +7897,1266 @@
       <w:bookmarkStart w:id="15" w:name="_Toc382566523"/>
       <w:bookmarkStart w:id="16" w:name="_Toc410123161"/>
       <w:r>
+        <w:t>DATOS D</w:t>
+      </w:r>
+      <w:r>
+        <w:t xml:space="preserve">el personal implicado </w:t>
+      </w:r>
+      <w:r>
+        <w:t>EN EL PROYECTO</w:t>
+      </w:r>
+    </w:p>
+    <w:p/>
+    <w:tbl>
+      <w:tblPr>
+        <w:tblW w:w="4987" w:type="pct"/>
+        <w:tblCellSpacing w:w="0" w:type="dxa"/>
+        <w:tblBorders>
+          <w:top w:val="outset" w:sz="12" w:space="0" w:color="666666"/>
+          <w:left w:val="outset" w:sz="12" w:space="0" w:color="666666"/>
+          <w:bottom w:val="outset" w:sz="12" w:space="0" w:color="666666"/>
+          <w:right w:val="outset" w:sz="12" w:space="0" w:color="666666"/>
+        </w:tblBorders>
+        <w:tblLayout w:type="fixed"/>
+        <w:tblCellMar>
+          <w:left w:w="0" w:type="dxa"/>
+          <w:right w:w="0" w:type="dxa"/>
+        </w:tblCellMar>
+        <w:tblLook w:val="0400"/>
+      </w:tblPr>
+      <w:tblGrid>
+        <w:gridCol w:w="5157"/>
+        <w:gridCol w:w="4486"/>
+      </w:tblGrid>
+      <w:tr>
+        <w:trPr>
+          <w:cantSplit/>
+          <w:trHeight w:val="157"/>
+          <w:tblCellSpacing w:w="0" w:type="dxa"/>
+        </w:trPr>
+        <w:tc>
+          <w:tcPr>
+            <w:tcW w:w="5000" w:type="pct"/>
+            <w:gridSpan w:val="2"/>
+            <w:tcBorders>
+              <w:top w:val="outset" w:sz="12" w:space="0" w:color="666666"/>
+              <w:left w:val="outset" w:sz="6" w:space="0" w:color="auto"/>
+              <w:bottom w:val="outset" w:sz="6" w:space="0" w:color="666666"/>
+              <w:right w:val="outset" w:sz="6" w:space="0" w:color="666666"/>
+            </w:tcBorders>
+            <w:shd w:val="clear" w:color="auto" w:fill="8DB3E2" w:themeFill="text2" w:themeFillTint="66"/>
+          </w:tcPr>
+          <w:p>
+            <w:pPr>
+              <w:pStyle w:val="estilo8"/>
+              <w:spacing w:before="0" w:beforeAutospacing="0" w:after="0" w:afterAutospacing="0"/>
+              <w:jc w:val="center"/>
+              <w:rPr>
+                <w:rFonts w:asciiTheme="minorHAnsi" w:hAnsiTheme="minorHAnsi"/>
+                <w:sz w:val="20"/>
+                <w:szCs w:val="20"/>
+              </w:rPr>
+            </w:pPr>
+            <w:r>
+              <w:rPr>
+                <w:rFonts w:asciiTheme="minorHAnsi" w:hAnsiTheme="minorHAnsi"/>
+                <w:b/>
+                <w:bCs/>
+                <w:color w:val="FFFFFF"/>
+                <w:sz w:val="20"/>
+                <w:szCs w:val="20"/>
+                <w:lang w:val="es-ES_tradnl"/>
+              </w:rPr>
+              <w:t xml:space="preserve">DATOS DEL </w:t>
+            </w:r>
+            <w:r>
+              <w:rPr>
+                <w:rFonts w:asciiTheme="minorHAnsi" w:hAnsiTheme="minorHAnsi"/>
+                <w:b/>
+                <w:bCs/>
+                <w:color w:val="FFFFFF"/>
+                <w:sz w:val="20"/>
+                <w:szCs w:val="20"/>
+                <w:lang w:val="es-ES_tradnl"/>
+              </w:rPr>
+              <w:t>PERSONAL</w:t>
+            </w:r>
+          </w:p>
+        </w:tc>
+      </w:tr>
+      <w:tr>
+        <w:trPr>
+          <w:cantSplit/>
+          <w:trHeight w:val="298"/>
+          <w:tblCellSpacing w:w="0" w:type="dxa"/>
+        </w:trPr>
+        <w:tc>
+          <w:tcPr>
+            <w:tcW w:w="2674" w:type="pct"/>
+            <w:tcBorders>
+              <w:top w:val="outset" w:sz="6" w:space="0" w:color="666666"/>
+              <w:left w:val="outset" w:sz="6" w:space="0" w:color="666666"/>
+              <w:bottom w:val="outset" w:sz="6" w:space="0" w:color="666666"/>
+              <w:right w:val="outset" w:sz="6" w:space="0" w:color="666666"/>
+            </w:tcBorders>
+            <w:shd w:val="clear" w:color="auto" w:fill="F3F3F3"/>
+          </w:tcPr>
+          <w:p>
+            <w:pPr>
+              <w:pStyle w:val="estilo8"/>
+              <w:spacing w:before="0" w:beforeAutospacing="0" w:after="0" w:afterAutospacing="0"/>
+              <w:jc w:val="center"/>
+              <w:rPr>
+                <w:rFonts w:asciiTheme="minorHAnsi" w:hAnsiTheme="minorHAnsi"/>
+                <w:sz w:val="20"/>
+                <w:szCs w:val="20"/>
+              </w:rPr>
+            </w:pPr>
+            <w:r>
+              <w:rPr>
+                <w:rFonts w:asciiTheme="minorHAnsi" w:hAnsiTheme="minorHAnsi"/>
+                <w:sz w:val="20"/>
+                <w:szCs w:val="20"/>
+              </w:rPr>
+              <w:t>Nombre</w:t>
+            </w:r>
+          </w:p>
+        </w:tc>
+        <w:tc>
+          <w:tcPr>
+            <w:tcW w:w="2326" w:type="pct"/>
+            <w:tcBorders>
+              <w:top w:val="outset" w:sz="6" w:space="0" w:color="666666"/>
+              <w:left w:val="outset" w:sz="6" w:space="0" w:color="666666"/>
+              <w:bottom w:val="single" w:sz="4" w:space="0" w:color="auto"/>
+              <w:right w:val="outset" w:sz="6" w:space="0" w:color="666666"/>
+            </w:tcBorders>
+          </w:tcPr>
+          <w:p>
+            <w:pPr>
+              <w:jc w:val="center"/>
+              <w:rPr>
+                <w:rFonts w:asciiTheme="minorHAnsi" w:hAnsiTheme="minorHAnsi" w:cs="Arial"/>
+              </w:rPr>
+            </w:pPr>
+            <w:r>
+              <w:rPr>
+                <w:rFonts w:asciiTheme="minorHAnsi" w:hAnsiTheme="minorHAnsi" w:cs="Arial"/>
+              </w:rPr>
+              <w:t>Miguel Malavé</w:t>
+            </w:r>
+          </w:p>
+        </w:tc>
+      </w:tr>
+      <w:tr>
+        <w:trPr>
+          <w:cantSplit/>
+          <w:trHeight w:val="297"/>
+          <w:tblCellSpacing w:w="0" w:type="dxa"/>
+        </w:trPr>
+        <w:tc>
+          <w:tcPr>
+            <w:tcW w:w="2674" w:type="pct"/>
+            <w:tcBorders>
+              <w:top w:val="outset" w:sz="6" w:space="0" w:color="666666"/>
+              <w:left w:val="outset" w:sz="6" w:space="0" w:color="666666"/>
+              <w:bottom w:val="outset" w:sz="6" w:space="0" w:color="666666"/>
+              <w:right w:val="outset" w:sz="6" w:space="0" w:color="666666"/>
+            </w:tcBorders>
+            <w:shd w:val="clear" w:color="auto" w:fill="F3F3F3"/>
+          </w:tcPr>
+          <w:p>
+            <w:pPr>
+              <w:pStyle w:val="estilo8"/>
+              <w:spacing w:before="0" w:beforeAutospacing="0" w:after="0" w:afterAutospacing="0"/>
+              <w:jc w:val="center"/>
+              <w:rPr>
+                <w:rFonts w:asciiTheme="minorHAnsi" w:hAnsiTheme="minorHAnsi"/>
+                <w:sz w:val="20"/>
+                <w:szCs w:val="20"/>
+              </w:rPr>
+            </w:pPr>
+            <w:r>
+              <w:rPr>
+                <w:rFonts w:asciiTheme="minorHAnsi" w:hAnsiTheme="minorHAnsi"/>
+                <w:sz w:val="20"/>
+                <w:szCs w:val="20"/>
+              </w:rPr>
+              <w:t>Rol</w:t>
+            </w:r>
+          </w:p>
+        </w:tc>
+        <w:tc>
+          <w:tcPr>
+            <w:tcW w:w="2326" w:type="pct"/>
+            <w:tcBorders>
+              <w:top w:val="nil"/>
+              <w:left w:val="outset" w:sz="6" w:space="0" w:color="666666"/>
+              <w:bottom w:val="single" w:sz="4" w:space="0" w:color="auto"/>
+              <w:right w:val="outset" w:sz="6" w:space="0" w:color="666666"/>
+            </w:tcBorders>
+          </w:tcPr>
+          <w:p>
+            <w:pPr>
+              <w:jc w:val="center"/>
+              <w:rPr>
+                <w:rFonts w:asciiTheme="minorHAnsi" w:hAnsiTheme="minorHAnsi" w:cs="Arial"/>
+              </w:rPr>
+            </w:pPr>
+            <w:r>
+              <w:rPr>
+                <w:rFonts w:cs="Arial"/>
+                <w:color w:val="000000"/>
+                <w:sz w:val="17"/>
+                <w:szCs w:val="17"/>
+              </w:rPr>
+              <w:t>Gestor del proyecto, Programador</w:t>
+            </w:r>
+          </w:p>
+        </w:tc>
+      </w:tr>
+      <w:tr>
+        <w:trPr>
+          <w:cantSplit/>
+          <w:trHeight w:val="297"/>
+          <w:tblCellSpacing w:w="0" w:type="dxa"/>
+        </w:trPr>
+        <w:tc>
+          <w:tcPr>
+            <w:tcW w:w="2674" w:type="pct"/>
+            <w:tcBorders>
+              <w:top w:val="outset" w:sz="6" w:space="0" w:color="666666"/>
+              <w:left w:val="outset" w:sz="6" w:space="0" w:color="666666"/>
+              <w:bottom w:val="outset" w:sz="6" w:space="0" w:color="666666"/>
+              <w:right w:val="outset" w:sz="6" w:space="0" w:color="666666"/>
+            </w:tcBorders>
+            <w:shd w:val="clear" w:color="auto" w:fill="F3F3F3"/>
+          </w:tcPr>
+          <w:p>
+            <w:pPr>
+              <w:pStyle w:val="estilo8"/>
+              <w:spacing w:before="0" w:beforeAutospacing="0" w:after="0" w:afterAutospacing="0"/>
+              <w:jc w:val="center"/>
+              <w:rPr>
+                <w:rFonts w:asciiTheme="minorHAnsi" w:hAnsiTheme="minorHAnsi"/>
+                <w:sz w:val="20"/>
+                <w:szCs w:val="20"/>
+              </w:rPr>
+            </w:pPr>
+            <w:r>
+              <w:rPr>
+                <w:rFonts w:asciiTheme="minorHAnsi" w:hAnsiTheme="minorHAnsi"/>
+                <w:sz w:val="20"/>
+                <w:szCs w:val="20"/>
+              </w:rPr>
+              <w:t>Categoría Profesional</w:t>
+            </w:r>
+          </w:p>
+        </w:tc>
+        <w:tc>
+          <w:tcPr>
+            <w:tcW w:w="2326" w:type="pct"/>
+            <w:tcBorders>
+              <w:top w:val="nil"/>
+              <w:left w:val="outset" w:sz="6" w:space="0" w:color="666666"/>
+              <w:bottom w:val="single" w:sz="4" w:space="0" w:color="auto"/>
+              <w:right w:val="outset" w:sz="6" w:space="0" w:color="666666"/>
+            </w:tcBorders>
+          </w:tcPr>
+          <w:p>
+            <w:pPr>
+              <w:jc w:val="center"/>
+              <w:rPr>
+                <w:rFonts w:asciiTheme="minorHAnsi" w:hAnsiTheme="minorHAnsi" w:cs="Arial"/>
+              </w:rPr>
+            </w:pPr>
+            <w:r>
+              <w:rPr>
+                <w:rFonts w:asciiTheme="minorHAnsi" w:hAnsiTheme="minorHAnsi" w:cs="Arial"/>
+              </w:rPr>
+              <w:t>Ingeniera en informática</w:t>
+            </w:r>
+          </w:p>
+        </w:tc>
+      </w:tr>
+      <w:tr>
+        <w:trPr>
+          <w:cantSplit/>
+          <w:trHeight w:val="297"/>
+          <w:tblCellSpacing w:w="0" w:type="dxa"/>
+        </w:trPr>
+        <w:tc>
+          <w:tcPr>
+            <w:tcW w:w="2674" w:type="pct"/>
+            <w:tcBorders>
+              <w:top w:val="outset" w:sz="6" w:space="0" w:color="666666"/>
+              <w:left w:val="outset" w:sz="6" w:space="0" w:color="666666"/>
+              <w:bottom w:val="outset" w:sz="6" w:space="0" w:color="666666"/>
+              <w:right w:val="outset" w:sz="6" w:space="0" w:color="666666"/>
+            </w:tcBorders>
+            <w:shd w:val="clear" w:color="auto" w:fill="F3F3F3"/>
+          </w:tcPr>
+          <w:p>
+            <w:pPr>
+              <w:pStyle w:val="estilo8"/>
+              <w:spacing w:before="0" w:beforeAutospacing="0" w:after="0" w:afterAutospacing="0"/>
+              <w:jc w:val="center"/>
+              <w:rPr>
+                <w:rFonts w:asciiTheme="minorHAnsi" w:hAnsiTheme="minorHAnsi"/>
+                <w:sz w:val="20"/>
+                <w:szCs w:val="20"/>
+              </w:rPr>
+            </w:pPr>
+            <w:r>
+              <w:rPr>
+                <w:rFonts w:asciiTheme="minorHAnsi" w:hAnsiTheme="minorHAnsi"/>
+                <w:sz w:val="20"/>
+                <w:szCs w:val="20"/>
+              </w:rPr>
+              <w:t>Responsabilidades</w:t>
+            </w:r>
+          </w:p>
+        </w:tc>
+        <w:tc>
+          <w:tcPr>
+            <w:tcW w:w="2326" w:type="pct"/>
+            <w:tcBorders>
+              <w:top w:val="nil"/>
+              <w:left w:val="outset" w:sz="6" w:space="0" w:color="666666"/>
+              <w:bottom w:val="single" w:sz="4" w:space="0" w:color="auto"/>
+              <w:right w:val="outset" w:sz="6" w:space="0" w:color="666666"/>
+            </w:tcBorders>
+          </w:tcPr>
+          <w:p>
+            <w:pPr>
+              <w:jc w:val="center"/>
+              <w:rPr>
+                <w:rFonts w:asciiTheme="minorHAnsi" w:hAnsiTheme="minorHAnsi" w:cstheme="minorHAnsi"/>
+              </w:rPr>
+            </w:pPr>
+            <w:r>
+              <w:rPr>
+                <w:rFonts w:asciiTheme="minorHAnsi" w:hAnsiTheme="minorHAnsi" w:cstheme="minorHAnsi"/>
+              </w:rPr>
+              <w:t xml:space="preserve">Coordinar el proyecto y programar el sistema </w:t>
+            </w:r>
+          </w:p>
+        </w:tc>
+      </w:tr>
+      <w:tr>
+        <w:trPr>
+          <w:cantSplit/>
+          <w:trHeight w:val="297"/>
+          <w:tblCellSpacing w:w="0" w:type="dxa"/>
+        </w:trPr>
+        <w:tc>
+          <w:tcPr>
+            <w:tcW w:w="2674" w:type="pct"/>
+            <w:tcBorders>
+              <w:top w:val="outset" w:sz="6" w:space="0" w:color="666666"/>
+              <w:left w:val="outset" w:sz="6" w:space="0" w:color="666666"/>
+              <w:right w:val="outset" w:sz="6" w:space="0" w:color="666666"/>
+            </w:tcBorders>
+            <w:shd w:val="clear" w:color="auto" w:fill="F3F3F3"/>
+          </w:tcPr>
+          <w:p>
+            <w:pPr>
+              <w:pStyle w:val="estilo8"/>
+              <w:spacing w:before="0" w:beforeAutospacing="0" w:after="0" w:afterAutospacing="0"/>
+              <w:jc w:val="center"/>
+              <w:rPr>
+                <w:rFonts w:asciiTheme="minorHAnsi" w:hAnsiTheme="minorHAnsi"/>
+                <w:sz w:val="20"/>
+                <w:szCs w:val="20"/>
+              </w:rPr>
+            </w:pPr>
+            <w:r>
+              <w:rPr>
+                <w:rFonts w:asciiTheme="minorHAnsi" w:hAnsiTheme="minorHAnsi"/>
+                <w:sz w:val="20"/>
+                <w:szCs w:val="20"/>
+              </w:rPr>
+              <w:t>Información de contacto</w:t>
+            </w:r>
+          </w:p>
+        </w:tc>
+        <w:tc>
+          <w:tcPr>
+            <w:tcW w:w="2326" w:type="pct"/>
+            <w:tcBorders>
+              <w:left w:val="outset" w:sz="6" w:space="0" w:color="666666"/>
+              <w:right w:val="outset" w:sz="6" w:space="0" w:color="666666"/>
+            </w:tcBorders>
+          </w:tcPr>
+          <w:p>
+            <w:pPr>
+              <w:jc w:val="center"/>
+              <w:rPr>
+                <w:rFonts w:asciiTheme="minorHAnsi" w:hAnsiTheme="minorHAnsi" w:cs="Arial"/>
+                <w:u w:val="single"/>
+              </w:rPr>
+            </w:pPr>
+            <w:r>
+              <w:rPr>
+                <w:rFonts w:asciiTheme="minorHAnsi" w:hAnsiTheme="minorHAnsi" w:cs="Arial"/>
+                <w:u w:val="single"/>
+              </w:rPr>
+              <w:t>miguel.mjmc@gmail.com</w:t>
+            </w:r>
+          </w:p>
+        </w:tc>
+      </w:tr>
+    </w:tbl>
+    <w:p/>
+    <w:p/>
+    <w:tbl>
+      <w:tblPr>
+        <w:tblW w:w="4987" w:type="pct"/>
+        <w:tblCellSpacing w:w="0" w:type="dxa"/>
+        <w:tblBorders>
+          <w:top w:val="outset" w:sz="12" w:space="0" w:color="666666"/>
+          <w:left w:val="outset" w:sz="12" w:space="0" w:color="666666"/>
+          <w:bottom w:val="outset" w:sz="12" w:space="0" w:color="666666"/>
+          <w:right w:val="outset" w:sz="12" w:space="0" w:color="666666"/>
+        </w:tblBorders>
+        <w:tblLayout w:type="fixed"/>
+        <w:tblCellMar>
+          <w:left w:w="0" w:type="dxa"/>
+          <w:right w:w="0" w:type="dxa"/>
+        </w:tblCellMar>
+        <w:tblLook w:val="0400"/>
+      </w:tblPr>
+      <w:tblGrid>
+        <w:gridCol w:w="5157"/>
+        <w:gridCol w:w="4486"/>
+      </w:tblGrid>
+      <w:tr>
+        <w:trPr>
+          <w:cantSplit/>
+          <w:trHeight w:val="157"/>
+          <w:tblCellSpacing w:w="0" w:type="dxa"/>
+        </w:trPr>
+        <w:tc>
+          <w:tcPr>
+            <w:tcW w:w="5000" w:type="pct"/>
+            <w:gridSpan w:val="2"/>
+            <w:tcBorders>
+              <w:top w:val="outset" w:sz="12" w:space="0" w:color="666666"/>
+              <w:left w:val="outset" w:sz="6" w:space="0" w:color="auto"/>
+              <w:bottom w:val="outset" w:sz="6" w:space="0" w:color="666666"/>
+              <w:right w:val="outset" w:sz="6" w:space="0" w:color="666666"/>
+            </w:tcBorders>
+            <w:shd w:val="clear" w:color="auto" w:fill="8DB3E2" w:themeFill="text2" w:themeFillTint="66"/>
+          </w:tcPr>
+          <w:p>
+            <w:pPr>
+              <w:pStyle w:val="estilo8"/>
+              <w:spacing w:before="0" w:beforeAutospacing="0" w:after="0" w:afterAutospacing="0"/>
+              <w:jc w:val="center"/>
+              <w:rPr>
+                <w:rFonts w:asciiTheme="minorHAnsi" w:hAnsiTheme="minorHAnsi"/>
+                <w:sz w:val="20"/>
+                <w:szCs w:val="20"/>
+              </w:rPr>
+            </w:pPr>
+            <w:r>
+              <w:rPr>
+                <w:rFonts w:asciiTheme="minorHAnsi" w:hAnsiTheme="minorHAnsi"/>
+                <w:b/>
+                <w:bCs/>
+                <w:color w:val="FFFFFF"/>
+                <w:sz w:val="20"/>
+                <w:szCs w:val="20"/>
+                <w:lang w:val="es-ES_tradnl"/>
+              </w:rPr>
+              <w:t xml:space="preserve">DATOS DEL </w:t>
+            </w:r>
+            <w:r>
+              <w:rPr>
+                <w:rFonts w:asciiTheme="minorHAnsi" w:hAnsiTheme="minorHAnsi"/>
+                <w:b/>
+                <w:bCs/>
+                <w:color w:val="FFFFFF"/>
+                <w:sz w:val="20"/>
+                <w:szCs w:val="20"/>
+                <w:lang w:val="es-ES_tradnl"/>
+              </w:rPr>
+              <w:t>PERSONAL</w:t>
+            </w:r>
+          </w:p>
+        </w:tc>
+      </w:tr>
+      <w:tr>
+        <w:trPr>
+          <w:cantSplit/>
+          <w:trHeight w:val="298"/>
+          <w:tblCellSpacing w:w="0" w:type="dxa"/>
+        </w:trPr>
+        <w:tc>
+          <w:tcPr>
+            <w:tcW w:w="2674" w:type="pct"/>
+            <w:tcBorders>
+              <w:top w:val="outset" w:sz="6" w:space="0" w:color="666666"/>
+              <w:left w:val="outset" w:sz="6" w:space="0" w:color="666666"/>
+              <w:bottom w:val="outset" w:sz="6" w:space="0" w:color="666666"/>
+              <w:right w:val="outset" w:sz="6" w:space="0" w:color="666666"/>
+            </w:tcBorders>
+            <w:shd w:val="clear" w:color="auto" w:fill="F3F3F3"/>
+          </w:tcPr>
+          <w:p>
+            <w:pPr>
+              <w:pStyle w:val="estilo8"/>
+              <w:spacing w:before="0" w:beforeAutospacing="0" w:after="0" w:afterAutospacing="0"/>
+              <w:jc w:val="center"/>
+              <w:rPr>
+                <w:rFonts w:asciiTheme="minorHAnsi" w:hAnsiTheme="minorHAnsi"/>
+                <w:sz w:val="20"/>
+                <w:szCs w:val="20"/>
+              </w:rPr>
+            </w:pPr>
+            <w:r>
+              <w:rPr>
+                <w:rFonts w:asciiTheme="minorHAnsi" w:hAnsiTheme="minorHAnsi"/>
+                <w:sz w:val="20"/>
+                <w:szCs w:val="20"/>
+              </w:rPr>
+              <w:t>Nombre</w:t>
+            </w:r>
+          </w:p>
+        </w:tc>
+        <w:tc>
+          <w:tcPr>
+            <w:tcW w:w="2326" w:type="pct"/>
+            <w:tcBorders>
+              <w:top w:val="outset" w:sz="6" w:space="0" w:color="666666"/>
+              <w:left w:val="outset" w:sz="6" w:space="0" w:color="666666"/>
+              <w:bottom w:val="single" w:sz="4" w:space="0" w:color="auto"/>
+              <w:right w:val="outset" w:sz="6" w:space="0" w:color="666666"/>
+            </w:tcBorders>
+          </w:tcPr>
+          <w:p>
+            <w:pPr>
+              <w:jc w:val="center"/>
+              <w:rPr>
+                <w:rFonts w:asciiTheme="minorHAnsi" w:hAnsiTheme="minorHAnsi" w:cs="Arial"/>
+              </w:rPr>
+            </w:pPr>
+            <w:r>
+              <w:rPr>
+                <w:rFonts w:asciiTheme="minorHAnsi" w:hAnsiTheme="minorHAnsi" w:cs="Arial"/>
+              </w:rPr>
+              <w:t>Oel Fernández</w:t>
+            </w:r>
+          </w:p>
+        </w:tc>
+      </w:tr>
+      <w:tr>
+        <w:trPr>
+          <w:cantSplit/>
+          <w:trHeight w:val="297"/>
+          <w:tblCellSpacing w:w="0" w:type="dxa"/>
+        </w:trPr>
+        <w:tc>
+          <w:tcPr>
+            <w:tcW w:w="2674" w:type="pct"/>
+            <w:tcBorders>
+              <w:top w:val="outset" w:sz="6" w:space="0" w:color="666666"/>
+              <w:left w:val="outset" w:sz="6" w:space="0" w:color="666666"/>
+              <w:bottom w:val="outset" w:sz="6" w:space="0" w:color="666666"/>
+              <w:right w:val="outset" w:sz="6" w:space="0" w:color="666666"/>
+            </w:tcBorders>
+            <w:shd w:val="clear" w:color="auto" w:fill="F3F3F3"/>
+          </w:tcPr>
+          <w:p>
+            <w:pPr>
+              <w:pStyle w:val="estilo8"/>
+              <w:spacing w:before="0" w:beforeAutospacing="0" w:after="0" w:afterAutospacing="0"/>
+              <w:jc w:val="center"/>
+              <w:rPr>
+                <w:rFonts w:asciiTheme="minorHAnsi" w:hAnsiTheme="minorHAnsi"/>
+                <w:sz w:val="20"/>
+                <w:szCs w:val="20"/>
+              </w:rPr>
+            </w:pPr>
+            <w:r>
+              <w:rPr>
+                <w:rFonts w:asciiTheme="minorHAnsi" w:hAnsiTheme="minorHAnsi"/>
+                <w:sz w:val="20"/>
+                <w:szCs w:val="20"/>
+              </w:rPr>
+              <w:t>Rol</w:t>
+            </w:r>
+          </w:p>
+        </w:tc>
+        <w:tc>
+          <w:tcPr>
+            <w:tcW w:w="2326" w:type="pct"/>
+            <w:tcBorders>
+              <w:top w:val="single" w:sz="4" w:space="0" w:color="auto"/>
+              <w:left w:val="outset" w:sz="6" w:space="0" w:color="666666"/>
+              <w:bottom w:val="single" w:sz="4" w:space="0" w:color="auto"/>
+              <w:right w:val="outset" w:sz="6" w:space="0" w:color="666666"/>
+            </w:tcBorders>
+          </w:tcPr>
+          <w:p>
+            <w:pPr>
+              <w:jc w:val="center"/>
+              <w:rPr>
+                <w:rFonts w:asciiTheme="minorHAnsi" w:hAnsiTheme="minorHAnsi" w:cs="Arial"/>
+              </w:rPr>
+            </w:pPr>
+            <w:r>
+              <w:rPr>
+                <w:rFonts w:asciiTheme="minorHAnsi" w:hAnsiTheme="minorHAnsi" w:cs="Arial"/>
+              </w:rPr>
+              <w:t xml:space="preserve">Analista de requerimientos, </w:t>
+            </w:r>
+            <w:r>
+              <w:rPr>
+                <w:rFonts w:asciiTheme="minorHAnsi" w:hAnsiTheme="minorHAnsi" w:cs="Arial"/>
+              </w:rPr>
+              <w:t>Enlace</w:t>
+            </w:r>
+          </w:p>
+        </w:tc>
+      </w:tr>
+      <w:tr>
+        <w:trPr>
+          <w:cantSplit/>
+          <w:trHeight w:val="297"/>
+          <w:tblCellSpacing w:w="0" w:type="dxa"/>
+        </w:trPr>
+        <w:tc>
+          <w:tcPr>
+            <w:tcW w:w="2674" w:type="pct"/>
+            <w:tcBorders>
+              <w:top w:val="outset" w:sz="6" w:space="0" w:color="666666"/>
+              <w:left w:val="outset" w:sz="6" w:space="0" w:color="666666"/>
+              <w:bottom w:val="outset" w:sz="6" w:space="0" w:color="666666"/>
+              <w:right w:val="outset" w:sz="6" w:space="0" w:color="666666"/>
+            </w:tcBorders>
+            <w:shd w:val="clear" w:color="auto" w:fill="F3F3F3"/>
+          </w:tcPr>
+          <w:p>
+            <w:pPr>
+              <w:pStyle w:val="estilo8"/>
+              <w:spacing w:before="0" w:beforeAutospacing="0" w:after="0" w:afterAutospacing="0"/>
+              <w:jc w:val="center"/>
+              <w:rPr>
+                <w:rFonts w:asciiTheme="minorHAnsi" w:hAnsiTheme="minorHAnsi"/>
+                <w:sz w:val="20"/>
+                <w:szCs w:val="20"/>
+              </w:rPr>
+            </w:pPr>
+            <w:r>
+              <w:rPr>
+                <w:rFonts w:asciiTheme="minorHAnsi" w:hAnsiTheme="minorHAnsi"/>
+                <w:sz w:val="20"/>
+                <w:szCs w:val="20"/>
+              </w:rPr>
+              <w:t>Categoría Profesional</w:t>
+            </w:r>
+          </w:p>
+        </w:tc>
+        <w:tc>
+          <w:tcPr>
+            <w:tcW w:w="2326" w:type="pct"/>
+            <w:tcBorders>
+              <w:top w:val="single" w:sz="4" w:space="0" w:color="auto"/>
+              <w:left w:val="outset" w:sz="6" w:space="0" w:color="666666"/>
+              <w:bottom w:val="single" w:sz="4" w:space="0" w:color="auto"/>
+              <w:right w:val="outset" w:sz="6" w:space="0" w:color="666666"/>
+            </w:tcBorders>
+          </w:tcPr>
+          <w:p>
+            <w:pPr>
+              <w:jc w:val="center"/>
+              <w:rPr>
+                <w:rFonts w:asciiTheme="minorHAnsi" w:hAnsiTheme="minorHAnsi" w:cs="Arial"/>
+              </w:rPr>
+            </w:pPr>
+            <w:r>
+              <w:rPr>
+                <w:rFonts w:asciiTheme="minorHAnsi" w:hAnsiTheme="minorHAnsi" w:cs="Arial"/>
+              </w:rPr>
+              <w:t>Ingeniera en informática</w:t>
+            </w:r>
+          </w:p>
+        </w:tc>
+      </w:tr>
+      <w:tr>
+        <w:trPr>
+          <w:cantSplit/>
+          <w:trHeight w:val="297"/>
+          <w:tblCellSpacing w:w="0" w:type="dxa"/>
+        </w:trPr>
+        <w:tc>
+          <w:tcPr>
+            <w:tcW w:w="2674" w:type="pct"/>
+            <w:tcBorders>
+              <w:top w:val="outset" w:sz="6" w:space="0" w:color="666666"/>
+              <w:left w:val="outset" w:sz="6" w:space="0" w:color="666666"/>
+              <w:bottom w:val="outset" w:sz="6" w:space="0" w:color="666666"/>
+              <w:right w:val="outset" w:sz="6" w:space="0" w:color="666666"/>
+            </w:tcBorders>
+            <w:shd w:val="clear" w:color="auto" w:fill="F3F3F3"/>
+          </w:tcPr>
+          <w:p>
+            <w:pPr>
+              <w:pStyle w:val="estilo8"/>
+              <w:spacing w:before="0" w:beforeAutospacing="0" w:after="0" w:afterAutospacing="0"/>
+              <w:jc w:val="center"/>
+              <w:rPr>
+                <w:rFonts w:asciiTheme="minorHAnsi" w:hAnsiTheme="minorHAnsi"/>
+                <w:sz w:val="20"/>
+                <w:szCs w:val="20"/>
+              </w:rPr>
+            </w:pPr>
+            <w:r>
+              <w:rPr>
+                <w:rFonts w:asciiTheme="minorHAnsi" w:hAnsiTheme="minorHAnsi"/>
+                <w:sz w:val="20"/>
+                <w:szCs w:val="20"/>
+              </w:rPr>
+              <w:t>Responsabilidades</w:t>
+            </w:r>
+          </w:p>
+        </w:tc>
+        <w:tc>
+          <w:tcPr>
+            <w:tcW w:w="2326" w:type="pct"/>
+            <w:tcBorders>
+              <w:top w:val="single" w:sz="4" w:space="0" w:color="auto"/>
+              <w:left w:val="outset" w:sz="6" w:space="0" w:color="666666"/>
+              <w:bottom w:val="single" w:sz="4" w:space="0" w:color="auto"/>
+              <w:right w:val="outset" w:sz="6" w:space="0" w:color="666666"/>
+            </w:tcBorders>
+          </w:tcPr>
+          <w:p>
+            <w:pPr>
+              <w:jc w:val="center"/>
+              <w:rPr>
+                <w:rFonts w:asciiTheme="minorHAnsi" w:hAnsiTheme="minorHAnsi" w:cstheme="minorHAnsi"/>
+              </w:rPr>
+            </w:pPr>
+            <w:r>
+              <w:rPr>
+                <w:rFonts w:asciiTheme="minorHAnsi" w:hAnsiTheme="minorHAnsi" w:cstheme="minorHAnsi"/>
+              </w:rPr>
+              <w:t>Analizar la</w:t>
+            </w:r>
+            <w:r>
+              <w:rPr>
+                <w:rFonts w:asciiTheme="minorHAnsi" w:hAnsiTheme="minorHAnsi" w:cstheme="minorHAnsi"/>
+              </w:rPr>
+              <w:t xml:space="preserve"> especificación de requerimientos</w:t>
+            </w:r>
+            <w:r>
+              <w:rPr>
+                <w:rFonts w:asciiTheme="minorHAnsi" w:hAnsiTheme="minorHAnsi" w:cstheme="minorHAnsi"/>
+              </w:rPr>
+              <w:t xml:space="preserve"> y servir de enlace</w:t>
+            </w:r>
+            <w:r>
+              <w:rPr>
+                <w:rFonts w:asciiTheme="minorHAnsi" w:hAnsiTheme="minorHAnsi" w:cstheme="minorHAnsi"/>
+              </w:rPr>
+              <w:t xml:space="preserve"> con el cliente</w:t>
+            </w:r>
+          </w:p>
+        </w:tc>
+      </w:tr>
+      <w:tr>
+        <w:trPr>
+          <w:cantSplit/>
+          <w:trHeight w:val="297"/>
+          <w:tblCellSpacing w:w="0" w:type="dxa"/>
+        </w:trPr>
+        <w:tc>
+          <w:tcPr>
+            <w:tcW w:w="2674" w:type="pct"/>
+            <w:tcBorders>
+              <w:top w:val="outset" w:sz="6" w:space="0" w:color="666666"/>
+              <w:left w:val="outset" w:sz="6" w:space="0" w:color="666666"/>
+              <w:right w:val="outset" w:sz="6" w:space="0" w:color="666666"/>
+            </w:tcBorders>
+            <w:shd w:val="clear" w:color="auto" w:fill="F3F3F3"/>
+          </w:tcPr>
+          <w:p>
+            <w:pPr>
+              <w:pStyle w:val="estilo8"/>
+              <w:spacing w:before="0" w:beforeAutospacing="0" w:after="0" w:afterAutospacing="0"/>
+              <w:jc w:val="center"/>
+              <w:rPr>
+                <w:rFonts w:asciiTheme="minorHAnsi" w:hAnsiTheme="minorHAnsi"/>
+                <w:sz w:val="20"/>
+                <w:szCs w:val="20"/>
+              </w:rPr>
+            </w:pPr>
+            <w:r>
+              <w:rPr>
+                <w:rFonts w:asciiTheme="minorHAnsi" w:hAnsiTheme="minorHAnsi"/>
+                <w:sz w:val="20"/>
+                <w:szCs w:val="20"/>
+              </w:rPr>
+              <w:t>Información de contacto</w:t>
+            </w:r>
+          </w:p>
+        </w:tc>
+        <w:tc>
+          <w:tcPr>
+            <w:tcW w:w="2326" w:type="pct"/>
+            <w:tcBorders>
+              <w:left w:val="outset" w:sz="6" w:space="0" w:color="666666"/>
+              <w:right w:val="outset" w:sz="6" w:space="0" w:color="666666"/>
+            </w:tcBorders>
+          </w:tcPr>
+          <w:p>
+            <w:pPr>
+              <w:jc w:val="center"/>
+              <w:rPr>
+                <w:rFonts w:asciiTheme="minorHAnsi" w:hAnsiTheme="minorHAnsi" w:cs="Arial"/>
+                <w:u w:val="single"/>
+              </w:rPr>
+            </w:pPr>
+            <w:r>
+              <w:rPr>
+                <w:rFonts w:asciiTheme="minorHAnsi" w:hAnsiTheme="minorHAnsi" w:cs="Arial"/>
+                <w:u w:val="single"/>
+              </w:rPr>
+              <w:t>oelfernandeztorrez@gmail.com</w:t>
+            </w:r>
+          </w:p>
+        </w:tc>
+      </w:tr>
+    </w:tbl>
+    <w:p/>
+    <w:p/>
+    <w:tbl>
+      <w:tblPr>
+        <w:tblW w:w="4987" w:type="pct"/>
+        <w:tblCellSpacing w:w="0" w:type="dxa"/>
+        <w:tblBorders>
+          <w:top w:val="outset" w:sz="12" w:space="0" w:color="666666"/>
+          <w:left w:val="outset" w:sz="12" w:space="0" w:color="666666"/>
+          <w:bottom w:val="outset" w:sz="12" w:space="0" w:color="666666"/>
+          <w:right w:val="outset" w:sz="12" w:space="0" w:color="666666"/>
+        </w:tblBorders>
+        <w:tblLayout w:type="fixed"/>
+        <w:tblCellMar>
+          <w:left w:w="0" w:type="dxa"/>
+          <w:right w:w="0" w:type="dxa"/>
+        </w:tblCellMar>
+        <w:tblLook w:val="0400"/>
+      </w:tblPr>
+      <w:tblGrid>
+        <w:gridCol w:w="5157"/>
+        <w:gridCol w:w="4486"/>
+      </w:tblGrid>
+      <w:tr>
+        <w:trPr>
+          <w:cantSplit/>
+          <w:trHeight w:val="157"/>
+          <w:tblCellSpacing w:w="0" w:type="dxa"/>
+        </w:trPr>
+        <w:tc>
+          <w:tcPr>
+            <w:tcW w:w="5000" w:type="pct"/>
+            <w:gridSpan w:val="2"/>
+            <w:tcBorders>
+              <w:top w:val="outset" w:sz="12" w:space="0" w:color="666666"/>
+              <w:left w:val="outset" w:sz="6" w:space="0" w:color="auto"/>
+              <w:bottom w:val="outset" w:sz="6" w:space="0" w:color="666666"/>
+              <w:right w:val="outset" w:sz="6" w:space="0" w:color="666666"/>
+            </w:tcBorders>
+            <w:shd w:val="clear" w:color="auto" w:fill="8DB3E2" w:themeFill="text2" w:themeFillTint="66"/>
+          </w:tcPr>
+          <w:p>
+            <w:pPr>
+              <w:pStyle w:val="estilo8"/>
+              <w:spacing w:before="0" w:beforeAutospacing="0" w:after="0" w:afterAutospacing="0"/>
+              <w:jc w:val="center"/>
+              <w:rPr>
+                <w:rFonts w:asciiTheme="minorHAnsi" w:hAnsiTheme="minorHAnsi"/>
+                <w:sz w:val="20"/>
+                <w:szCs w:val="20"/>
+              </w:rPr>
+            </w:pPr>
+            <w:r>
+              <w:rPr>
+                <w:rFonts w:asciiTheme="minorHAnsi" w:hAnsiTheme="minorHAnsi"/>
+                <w:b/>
+                <w:bCs/>
+                <w:color w:val="FFFFFF"/>
+                <w:sz w:val="20"/>
+                <w:szCs w:val="20"/>
+                <w:lang w:val="es-ES_tradnl"/>
+              </w:rPr>
+              <w:t xml:space="preserve">DATOS DEL </w:t>
+            </w:r>
+            <w:r>
+              <w:rPr>
+                <w:rFonts w:asciiTheme="minorHAnsi" w:hAnsiTheme="minorHAnsi"/>
+                <w:b/>
+                <w:bCs/>
+                <w:color w:val="FFFFFF"/>
+                <w:sz w:val="20"/>
+                <w:szCs w:val="20"/>
+                <w:lang w:val="es-ES_tradnl"/>
+              </w:rPr>
+              <w:t>PERSONAL</w:t>
+            </w:r>
+          </w:p>
+        </w:tc>
+      </w:tr>
+      <w:tr>
+        <w:trPr>
+          <w:cantSplit/>
+          <w:trHeight w:val="298"/>
+          <w:tblCellSpacing w:w="0" w:type="dxa"/>
+        </w:trPr>
+        <w:tc>
+          <w:tcPr>
+            <w:tcW w:w="2674" w:type="pct"/>
+            <w:tcBorders>
+              <w:top w:val="outset" w:sz="6" w:space="0" w:color="666666"/>
+              <w:left w:val="outset" w:sz="6" w:space="0" w:color="666666"/>
+              <w:bottom w:val="outset" w:sz="6" w:space="0" w:color="666666"/>
+              <w:right w:val="outset" w:sz="6" w:space="0" w:color="666666"/>
+            </w:tcBorders>
+            <w:shd w:val="clear" w:color="auto" w:fill="F3F3F3"/>
+          </w:tcPr>
+          <w:p>
+            <w:pPr>
+              <w:pStyle w:val="estilo8"/>
+              <w:spacing w:before="0" w:beforeAutospacing="0" w:after="0" w:afterAutospacing="0"/>
+              <w:jc w:val="center"/>
+              <w:rPr>
+                <w:rFonts w:asciiTheme="minorHAnsi" w:hAnsiTheme="minorHAnsi"/>
+                <w:sz w:val="20"/>
+                <w:szCs w:val="20"/>
+              </w:rPr>
+            </w:pPr>
+            <w:r>
+              <w:rPr>
+                <w:rFonts w:asciiTheme="minorHAnsi" w:hAnsiTheme="minorHAnsi"/>
+                <w:sz w:val="20"/>
+                <w:szCs w:val="20"/>
+              </w:rPr>
+              <w:t>Nombre</w:t>
+            </w:r>
+          </w:p>
+        </w:tc>
+        <w:tc>
+          <w:tcPr>
+            <w:tcW w:w="2326" w:type="pct"/>
+            <w:tcBorders>
+              <w:top w:val="outset" w:sz="6" w:space="0" w:color="666666"/>
+              <w:left w:val="outset" w:sz="6" w:space="0" w:color="666666"/>
+              <w:bottom w:val="single" w:sz="4" w:space="0" w:color="auto"/>
+              <w:right w:val="outset" w:sz="6" w:space="0" w:color="666666"/>
+            </w:tcBorders>
+          </w:tcPr>
+          <w:p>
+            <w:pPr>
+              <w:jc w:val="center"/>
+              <w:rPr>
+                <w:rFonts w:asciiTheme="minorHAnsi" w:hAnsiTheme="minorHAnsi" w:cs="Arial"/>
+              </w:rPr>
+            </w:pPr>
+            <w:r>
+              <w:rPr>
+                <w:rFonts w:asciiTheme="minorHAnsi" w:hAnsiTheme="minorHAnsi" w:cs="Arial"/>
+              </w:rPr>
+              <w:t>Carlos Rodríguez</w:t>
+            </w:r>
+          </w:p>
+        </w:tc>
+      </w:tr>
+      <w:tr>
+        <w:trPr>
+          <w:cantSplit/>
+          <w:trHeight w:val="297"/>
+          <w:tblCellSpacing w:w="0" w:type="dxa"/>
+        </w:trPr>
+        <w:tc>
+          <w:tcPr>
+            <w:tcW w:w="2674" w:type="pct"/>
+            <w:tcBorders>
+              <w:top w:val="outset" w:sz="6" w:space="0" w:color="666666"/>
+              <w:left w:val="outset" w:sz="6" w:space="0" w:color="666666"/>
+              <w:bottom w:val="outset" w:sz="6" w:space="0" w:color="666666"/>
+              <w:right w:val="outset" w:sz="6" w:space="0" w:color="666666"/>
+            </w:tcBorders>
+            <w:shd w:val="clear" w:color="auto" w:fill="F3F3F3"/>
+          </w:tcPr>
+          <w:p>
+            <w:pPr>
+              <w:pStyle w:val="estilo8"/>
+              <w:spacing w:before="0" w:beforeAutospacing="0" w:after="0" w:afterAutospacing="0"/>
+              <w:jc w:val="center"/>
+              <w:rPr>
+                <w:rFonts w:asciiTheme="minorHAnsi" w:hAnsiTheme="minorHAnsi"/>
+                <w:sz w:val="20"/>
+                <w:szCs w:val="20"/>
+              </w:rPr>
+            </w:pPr>
+            <w:r>
+              <w:rPr>
+                <w:rFonts w:asciiTheme="minorHAnsi" w:hAnsiTheme="minorHAnsi"/>
+                <w:sz w:val="20"/>
+                <w:szCs w:val="20"/>
+              </w:rPr>
+              <w:t>Rol</w:t>
+            </w:r>
+          </w:p>
+        </w:tc>
+        <w:tc>
+          <w:tcPr>
+            <w:tcW w:w="2326" w:type="pct"/>
+            <w:tcBorders>
+              <w:top w:val="single" w:sz="4" w:space="0" w:color="auto"/>
+              <w:left w:val="outset" w:sz="6" w:space="0" w:color="666666"/>
+              <w:bottom w:val="single" w:sz="4" w:space="0" w:color="auto"/>
+              <w:right w:val="outset" w:sz="6" w:space="0" w:color="666666"/>
+            </w:tcBorders>
+          </w:tcPr>
+          <w:p>
+            <w:pPr>
+              <w:jc w:val="center"/>
+              <w:rPr>
+                <w:rFonts w:asciiTheme="minorHAnsi" w:hAnsiTheme="minorHAnsi" w:cs="Arial"/>
+              </w:rPr>
+            </w:pPr>
+            <w:r>
+              <w:rPr>
+                <w:rFonts w:asciiTheme="minorHAnsi" w:hAnsiTheme="minorHAnsi" w:cs="Arial"/>
+              </w:rPr>
+              <w:t>Diseñador</w:t>
+            </w:r>
+            <w:r>
+              <w:rPr>
+                <w:rFonts w:asciiTheme="minorHAnsi" w:hAnsiTheme="minorHAnsi" w:cs="Arial"/>
+              </w:rPr>
+              <w:t xml:space="preserve"> grafico, Tester</w:t>
+            </w:r>
+          </w:p>
+        </w:tc>
+      </w:tr>
+      <w:tr>
+        <w:trPr>
+          <w:cantSplit/>
+          <w:trHeight w:val="297"/>
+          <w:tblCellSpacing w:w="0" w:type="dxa"/>
+        </w:trPr>
+        <w:tc>
+          <w:tcPr>
+            <w:tcW w:w="2674" w:type="pct"/>
+            <w:tcBorders>
+              <w:top w:val="outset" w:sz="6" w:space="0" w:color="666666"/>
+              <w:left w:val="outset" w:sz="6" w:space="0" w:color="666666"/>
+              <w:bottom w:val="outset" w:sz="6" w:space="0" w:color="666666"/>
+              <w:right w:val="outset" w:sz="6" w:space="0" w:color="666666"/>
+            </w:tcBorders>
+            <w:shd w:val="clear" w:color="auto" w:fill="F3F3F3"/>
+          </w:tcPr>
+          <w:p>
+            <w:pPr>
+              <w:pStyle w:val="estilo8"/>
+              <w:spacing w:before="0" w:beforeAutospacing="0" w:after="0" w:afterAutospacing="0"/>
+              <w:jc w:val="center"/>
+              <w:rPr>
+                <w:rFonts w:asciiTheme="minorHAnsi" w:hAnsiTheme="minorHAnsi"/>
+                <w:sz w:val="20"/>
+                <w:szCs w:val="20"/>
+              </w:rPr>
+            </w:pPr>
+            <w:r>
+              <w:rPr>
+                <w:rFonts w:asciiTheme="minorHAnsi" w:hAnsiTheme="minorHAnsi"/>
+                <w:sz w:val="20"/>
+                <w:szCs w:val="20"/>
+              </w:rPr>
+              <w:t>Categoría Profesional</w:t>
+            </w:r>
+          </w:p>
+        </w:tc>
+        <w:tc>
+          <w:tcPr>
+            <w:tcW w:w="2326" w:type="pct"/>
+            <w:tcBorders>
+              <w:top w:val="single" w:sz="4" w:space="0" w:color="auto"/>
+              <w:left w:val="outset" w:sz="6" w:space="0" w:color="666666"/>
+              <w:bottom w:val="single" w:sz="4" w:space="0" w:color="auto"/>
+              <w:right w:val="outset" w:sz="6" w:space="0" w:color="666666"/>
+            </w:tcBorders>
+          </w:tcPr>
+          <w:p>
+            <w:pPr>
+              <w:jc w:val="center"/>
+              <w:rPr>
+                <w:rFonts w:asciiTheme="minorHAnsi" w:hAnsiTheme="minorHAnsi" w:cs="Arial"/>
+              </w:rPr>
+            </w:pPr>
+            <w:r>
+              <w:rPr>
+                <w:rFonts w:asciiTheme="minorHAnsi" w:hAnsiTheme="minorHAnsi" w:cs="Arial"/>
+              </w:rPr>
+              <w:t>Ingeniera en informática</w:t>
+            </w:r>
+          </w:p>
+        </w:tc>
+      </w:tr>
+      <w:tr>
+        <w:trPr>
+          <w:cantSplit/>
+          <w:trHeight w:val="297"/>
+          <w:tblCellSpacing w:w="0" w:type="dxa"/>
+        </w:trPr>
+        <w:tc>
+          <w:tcPr>
+            <w:tcW w:w="2674" w:type="pct"/>
+            <w:tcBorders>
+              <w:top w:val="outset" w:sz="6" w:space="0" w:color="666666"/>
+              <w:left w:val="outset" w:sz="6" w:space="0" w:color="666666"/>
+              <w:bottom w:val="outset" w:sz="6" w:space="0" w:color="666666"/>
+              <w:right w:val="outset" w:sz="6" w:space="0" w:color="666666"/>
+            </w:tcBorders>
+            <w:shd w:val="clear" w:color="auto" w:fill="F3F3F3"/>
+          </w:tcPr>
+          <w:p>
+            <w:pPr>
+              <w:pStyle w:val="estilo8"/>
+              <w:spacing w:before="0" w:beforeAutospacing="0" w:after="0" w:afterAutospacing="0"/>
+              <w:jc w:val="center"/>
+              <w:rPr>
+                <w:rFonts w:asciiTheme="minorHAnsi" w:hAnsiTheme="minorHAnsi"/>
+                <w:sz w:val="20"/>
+                <w:szCs w:val="20"/>
+              </w:rPr>
+            </w:pPr>
+            <w:r>
+              <w:rPr>
+                <w:rFonts w:asciiTheme="minorHAnsi" w:hAnsiTheme="minorHAnsi"/>
+                <w:sz w:val="20"/>
+                <w:szCs w:val="20"/>
+              </w:rPr>
+              <w:t>Responsabilidades</w:t>
+            </w:r>
+          </w:p>
+        </w:tc>
+        <w:tc>
+          <w:tcPr>
+            <w:tcW w:w="2326" w:type="pct"/>
+            <w:tcBorders>
+              <w:top w:val="single" w:sz="4" w:space="0" w:color="auto"/>
+              <w:left w:val="outset" w:sz="6" w:space="0" w:color="666666"/>
+              <w:bottom w:val="single" w:sz="4" w:space="0" w:color="auto"/>
+              <w:right w:val="outset" w:sz="6" w:space="0" w:color="666666"/>
+            </w:tcBorders>
+          </w:tcPr>
+          <w:p>
+            <w:pPr>
+              <w:jc w:val="center"/>
+              <w:rPr>
+                <w:rFonts w:asciiTheme="minorHAnsi" w:hAnsiTheme="minorHAnsi" w:cstheme="minorHAnsi"/>
+              </w:rPr>
+            </w:pPr>
+            <w:r>
+              <w:rPr>
+                <w:rFonts w:asciiTheme="minorHAnsi" w:hAnsiTheme="minorHAnsi" w:cstheme="minorHAnsi"/>
+              </w:rPr>
+              <w:t>Diseñar</w:t>
+            </w:r>
+            <w:r>
+              <w:rPr>
+                <w:rFonts w:asciiTheme="minorHAnsi" w:hAnsiTheme="minorHAnsi" w:cstheme="minorHAnsi"/>
+              </w:rPr>
+              <w:t xml:space="preserve"> las interfaces gráficas de la aplicación y realizar las pruebas al sistemas</w:t>
+            </w:r>
+          </w:p>
+        </w:tc>
+      </w:tr>
+      <w:tr>
+        <w:trPr>
+          <w:cantSplit/>
+          <w:trHeight w:val="297"/>
+          <w:tblCellSpacing w:w="0" w:type="dxa"/>
+        </w:trPr>
+        <w:tc>
+          <w:tcPr>
+            <w:tcW w:w="2674" w:type="pct"/>
+            <w:tcBorders>
+              <w:top w:val="outset" w:sz="6" w:space="0" w:color="666666"/>
+              <w:left w:val="outset" w:sz="6" w:space="0" w:color="666666"/>
+              <w:right w:val="outset" w:sz="6" w:space="0" w:color="666666"/>
+            </w:tcBorders>
+            <w:shd w:val="clear" w:color="auto" w:fill="F3F3F3"/>
+          </w:tcPr>
+          <w:p>
+            <w:pPr>
+              <w:pStyle w:val="estilo8"/>
+              <w:spacing w:before="0" w:beforeAutospacing="0" w:after="0" w:afterAutospacing="0"/>
+              <w:jc w:val="center"/>
+              <w:rPr>
+                <w:rFonts w:asciiTheme="minorHAnsi" w:hAnsiTheme="minorHAnsi"/>
+                <w:sz w:val="20"/>
+                <w:szCs w:val="20"/>
+              </w:rPr>
+            </w:pPr>
+            <w:r>
+              <w:rPr>
+                <w:rFonts w:asciiTheme="minorHAnsi" w:hAnsiTheme="minorHAnsi"/>
+                <w:sz w:val="20"/>
+                <w:szCs w:val="20"/>
+              </w:rPr>
+              <w:t>Información de contacto</w:t>
+            </w:r>
+          </w:p>
+        </w:tc>
+        <w:tc>
+          <w:tcPr>
+            <w:tcW w:w="2326" w:type="pct"/>
+            <w:tcBorders>
+              <w:left w:val="outset" w:sz="6" w:space="0" w:color="666666"/>
+              <w:right w:val="outset" w:sz="6" w:space="0" w:color="666666"/>
+            </w:tcBorders>
+          </w:tcPr>
+          <w:p>
+            <w:pPr>
+              <w:jc w:val="center"/>
+              <w:rPr>
+                <w:rFonts w:asciiTheme="minorHAnsi" w:hAnsiTheme="minorHAnsi" w:cs="Arial"/>
+                <w:u w:val="single"/>
+              </w:rPr>
+            </w:pPr>
+            <w:r>
+              <w:rPr>
+                <w:rFonts w:asciiTheme="minorHAnsi" w:hAnsiTheme="minorHAnsi" w:cs="Arial"/>
+                <w:u w:val="single"/>
+              </w:rPr>
+              <w:t>carlos.96.jav@gmail.com</w:t>
+            </w:r>
+          </w:p>
+        </w:tc>
+      </w:tr>
+    </w:tbl>
+    <w:p/>
+    <w:p/>
+    <w:p/>
+    <w:p/>
+    <w:p/>
+    <w:p/>
+    <w:p/>
+    <w:p>
+      <w:pPr>
+        <w:pStyle w:val="Ttulo2"/>
+      </w:pPr>
+      <w:r>
         <w:t>DATOS SOBRE LOS CENTROS IMPLICADOS EN EL PROYECTO</w:t>
       </w:r>
-      <w:bookmarkEnd w:id="15"/>
-      <w:bookmarkEnd w:id="16"/>
-    </w:p>
-    <w:p>
-      <w:pPr>
-        <w:autoSpaceDE w:val="0"/>
-        <w:autoSpaceDN w:val="0"/>
-        <w:adjustRightInd w:val="0"/>
-        <w:spacing w:line="288" w:lineRule="auto"/>
-        <w:ind w:left="360"/>
-        <w:jc w:val="both"/>
-        <w:rPr>
-          <w:rFonts w:asciiTheme="minorHAnsi" w:hAnsiTheme="minorHAnsi" w:cs="Arial"/>
-          <w:color w:val="0000FF"/>
-        </w:rPr>
-      </w:pPr>
-      <w:r>
-        <w:rPr>
-          <w:rFonts w:asciiTheme="minorHAnsi" w:hAnsiTheme="minorHAnsi" w:cs="Arial"/>
-          <w:color w:val="0000FF"/>
-        </w:rPr>
-        <w:t>Estos datos pueden ser necesarios solamente cuando se trata de proyectos Técnicos.</w:t>
-      </w:r>
-    </w:p>
-    <w:p>
-      <w:pPr>
-        <w:autoSpaceDE w:val="0"/>
-        <w:autoSpaceDN w:val="0"/>
-        <w:adjustRightInd w:val="0"/>
-        <w:spacing w:line="288" w:lineRule="auto"/>
-        <w:ind w:left="360"/>
-        <w:jc w:val="both"/>
-        <w:rPr>
-          <w:rFonts w:asciiTheme="minorHAnsi" w:hAnsiTheme="minorHAnsi" w:cs="Arial"/>
-        </w:rPr>
-      </w:pPr>
-    </w:p>
+    </w:p>
+    <w:p/>
     <w:tbl>
       <w:tblPr>
         <w:tblW w:w="4992" w:type="pct"/>
@@ -7752,7 +9257,7 @@
                 <w:szCs w:val="20"/>
                 <w:lang w:val="es-ES_tradnl"/>
               </w:rPr>
-              <w:t>DATOS DEL CENTRO (repetir por cada centro)</w:t>
+              <w:t xml:space="preserve">DATOS DEL CENTRO </w:t>
             </w:r>
           </w:p>
         </w:tc>
@@ -7857,7 +9362,24 @@
                 <w:szCs w:val="20"/>
                 <w:lang w:val="es-ES_tradnl"/>
               </w:rPr>
-              <w:t>Dirección (Vía, nº , población)</w:t>
+              <w:t>Dirección</w:t>
+            </w:r>
+            <w:r>
+              <w:rPr>
+                <w:rFonts w:asciiTheme="minorHAnsi" w:hAnsiTheme="minorHAnsi"/>
+                <w:sz w:val="20"/>
+                <w:szCs w:val="20"/>
+                <w:lang w:val="es-ES_tradnl"/>
+              </w:rPr>
+              <w:t xml:space="preserve">: </w:t>
+            </w:r>
+            <w:r>
+              <w:rPr>
+                <w:rFonts w:asciiTheme="minorHAnsi" w:hAnsiTheme="minorHAnsi" w:cstheme="minorHAnsi"/>
+                <w:sz w:val="20"/>
+                <w:szCs w:val="20"/>
+              </w:rPr>
+              <w:t>Terminal de Pasajeros de Carúpano, locales n°20 y n°21, Municipio Bermúdez, Estado Sucre, Venezuela.</w:t>
             </w:r>
           </w:p>
         </w:tc>
@@ -7921,15 +9443,14 @@
             <w:pPr>
               <w:jc w:val="center"/>
               <w:rPr>
-                <w:rFonts w:asciiTheme="minorHAnsi" w:hAnsiTheme="minorHAnsi" w:cs="Arial"/>
-              </w:rPr>
-            </w:pPr>
-            <w:r>
-              <w:rPr>
-                <w:rFonts w:asciiTheme="minorHAnsi" w:hAnsiTheme="minorHAnsi"/>
-                <w:lang w:val="es-ES_tradnl"/>
-              </w:rPr>
-              <w:t>Consejería</w:t>
+                <w:rFonts w:asciiTheme="minorHAnsi" w:hAnsiTheme="minorHAnsi" w:cstheme="minorHAnsi"/>
+              </w:rPr>
+            </w:pPr>
+            <w:r>
+              <w:rPr>
+                <w:rFonts w:asciiTheme="minorHAnsi" w:hAnsiTheme="minorHAnsi" w:cstheme="minorHAnsi"/>
+              </w:rPr>
+              <w:t>“Representaciones Jemaro.C.A”</w:t>
             </w:r>
           </w:p>
         </w:tc>
@@ -8277,6 +9798,12 @@
                 <w:rFonts w:asciiTheme="minorHAnsi" w:hAnsiTheme="minorHAnsi" w:cs="Arial"/>
               </w:rPr>
             </w:pPr>
+            <w:r>
+              <w:rPr>
+                <w:rFonts w:asciiTheme="minorHAnsi" w:hAnsiTheme="minorHAnsi" w:cs="Arial"/>
+              </w:rPr>
+              <w:t>estándar</w:t>
+            </w:r>
           </w:p>
         </w:tc>
         <w:tc>
@@ -8353,6 +9880,12 @@
                 <w:rFonts w:asciiTheme="minorHAnsi" w:hAnsiTheme="minorHAnsi" w:cs="Arial"/>
               </w:rPr>
             </w:pPr>
+            <w:r>
+              <w:rPr>
+                <w:rFonts w:asciiTheme="minorHAnsi" w:hAnsiTheme="minorHAnsi" w:cs="Arial"/>
+              </w:rPr>
+              <w:t>Jesús Malavé</w:t>
+            </w:r>
           </w:p>
         </w:tc>
         <w:tc>
@@ -8372,6 +9905,12 @@
                 <w:rFonts w:asciiTheme="minorHAnsi" w:hAnsiTheme="minorHAnsi" w:cs="Arial"/>
               </w:rPr>
             </w:pPr>
+            <w:r>
+              <w:rPr>
+                <w:rFonts w:asciiTheme="minorHAnsi" w:hAnsiTheme="minorHAnsi" w:cs="Arial"/>
+              </w:rPr>
+              <w:t>Telf. 0294-3321405</w:t>
+            </w:r>
           </w:p>
         </w:tc>
       </w:tr>
@@ -8428,6 +9967,12 @@
                 <w:rFonts w:asciiTheme="minorHAnsi" w:hAnsiTheme="minorHAnsi" w:cs="Arial"/>
               </w:rPr>
             </w:pPr>
+            <w:r>
+              <w:rPr>
+                <w:rFonts w:asciiTheme="minorHAnsi" w:hAnsiTheme="minorHAnsi" w:cs="Arial"/>
+              </w:rPr>
+              <w:t>Oficina administrativa</w:t>
+            </w:r>
           </w:p>
         </w:tc>
         <w:tc>
@@ -8447,6 +9992,12 @@
                 <w:rFonts w:asciiTheme="minorHAnsi" w:hAnsiTheme="minorHAnsi" w:cs="Arial"/>
               </w:rPr>
             </w:pPr>
+            <w:r>
+              <w:rPr>
+                <w:rFonts w:asciiTheme="minorHAnsi" w:hAnsiTheme="minorHAnsi" w:cs="Arial"/>
+              </w:rPr>
+              <w:t>Ubicada dentro de las instalaciones de la empresa</w:t>
+            </w:r>
           </w:p>
         </w:tc>
       </w:tr>
@@ -8754,141 +10305,192 @@
           </w:p>
         </w:tc>
       </w:tr>
-      <w:tr>
-        <w:trPr>
-          <w:cantSplit/>
-          <w:tblCellSpacing w:w="0" w:type="dxa"/>
-        </w:trPr>
-        <w:tc>
-          <w:tcPr>
-            <w:tcW w:w="2674" w:type="pct"/>
-            <w:tcBorders>
-              <w:top w:val="outset" w:sz="6" w:space="0" w:color="666666"/>
-              <w:left w:val="outset" w:sz="6" w:space="0" w:color="666666"/>
-              <w:bottom w:val="outset" w:sz="6" w:space="0" w:color="666666"/>
-              <w:right w:val="outset" w:sz="6" w:space="0" w:color="666666"/>
-            </w:tcBorders>
-          </w:tcPr>
-          <w:p>
-            <w:pPr>
-              <w:pStyle w:val="estilo8"/>
-              <w:spacing w:before="0" w:beforeAutospacing="0" w:after="0" w:afterAutospacing="0"/>
-              <w:rPr>
-                <w:rFonts w:asciiTheme="minorHAnsi" w:hAnsiTheme="minorHAnsi"/>
-                <w:sz w:val="20"/>
-                <w:szCs w:val="20"/>
-                <w:lang w:val="es-ES_tradnl"/>
-              </w:rPr>
-            </w:pPr>
-          </w:p>
-        </w:tc>
-        <w:tc>
-          <w:tcPr>
-            <w:tcW w:w="693" w:type="pct"/>
-            <w:tcBorders>
-              <w:top w:val="outset" w:sz="6" w:space="0" w:color="666666"/>
-              <w:left w:val="outset" w:sz="6" w:space="0" w:color="666666"/>
-              <w:bottom w:val="outset" w:sz="6" w:space="0" w:color="666666"/>
-              <w:right w:val="outset" w:sz="6" w:space="0" w:color="666666"/>
-            </w:tcBorders>
-          </w:tcPr>
-          <w:p>
-            <w:pPr>
-              <w:jc w:val="center"/>
-              <w:rPr>
-                <w:rFonts w:asciiTheme="minorHAnsi" w:hAnsiTheme="minorHAnsi" w:cs="Arial"/>
-              </w:rPr>
-            </w:pPr>
-          </w:p>
-        </w:tc>
-        <w:tc>
-          <w:tcPr>
-            <w:tcW w:w="1633" w:type="pct"/>
-            <w:tcBorders>
-              <w:top w:val="outset" w:sz="6" w:space="0" w:color="666666"/>
-              <w:left w:val="outset" w:sz="6" w:space="0" w:color="666666"/>
-              <w:bottom w:val="outset" w:sz="6" w:space="0" w:color="666666"/>
-              <w:right w:val="outset" w:sz="6" w:space="0" w:color="666666"/>
-            </w:tcBorders>
-          </w:tcPr>
-          <w:p>
-            <w:pPr>
-              <w:jc w:val="center"/>
-              <w:rPr>
-                <w:rFonts w:asciiTheme="minorHAnsi" w:hAnsiTheme="minorHAnsi" w:cs="Arial"/>
-              </w:rPr>
-            </w:pPr>
-          </w:p>
-        </w:tc>
-      </w:tr>
-      <w:tr>
-        <w:trPr>
-          <w:cantSplit/>
-          <w:tblCellSpacing w:w="0" w:type="dxa"/>
-        </w:trPr>
-        <w:tc>
-          <w:tcPr>
-            <w:tcW w:w="2674" w:type="pct"/>
-            <w:tcBorders>
-              <w:top w:val="outset" w:sz="6" w:space="0" w:color="666666"/>
-              <w:left w:val="outset" w:sz="6" w:space="0" w:color="666666"/>
-              <w:bottom w:val="outset" w:sz="6" w:space="0" w:color="666666"/>
-              <w:right w:val="outset" w:sz="6" w:space="0" w:color="666666"/>
-            </w:tcBorders>
-          </w:tcPr>
-          <w:p>
-            <w:pPr>
-              <w:pStyle w:val="estilo8"/>
-              <w:spacing w:before="0" w:beforeAutospacing="0" w:after="0" w:afterAutospacing="0"/>
-              <w:rPr>
-                <w:rFonts w:asciiTheme="minorHAnsi" w:hAnsiTheme="minorHAnsi"/>
-                <w:sz w:val="20"/>
-                <w:szCs w:val="20"/>
-                <w:lang w:val="es-ES_tradnl"/>
-              </w:rPr>
-            </w:pPr>
-          </w:p>
-        </w:tc>
-        <w:tc>
-          <w:tcPr>
-            <w:tcW w:w="693" w:type="pct"/>
-            <w:tcBorders>
-              <w:top w:val="outset" w:sz="6" w:space="0" w:color="666666"/>
-              <w:left w:val="outset" w:sz="6" w:space="0" w:color="666666"/>
-              <w:bottom w:val="outset" w:sz="6" w:space="0" w:color="666666"/>
-              <w:right w:val="outset" w:sz="6" w:space="0" w:color="666666"/>
-            </w:tcBorders>
-          </w:tcPr>
-          <w:p>
-            <w:pPr>
-              <w:jc w:val="center"/>
-              <w:rPr>
-                <w:rFonts w:asciiTheme="minorHAnsi" w:hAnsiTheme="minorHAnsi" w:cs="Arial"/>
-              </w:rPr>
-            </w:pPr>
-          </w:p>
-        </w:tc>
-        <w:tc>
-          <w:tcPr>
-            <w:tcW w:w="1633" w:type="pct"/>
-            <w:tcBorders>
-              <w:top w:val="outset" w:sz="6" w:space="0" w:color="666666"/>
-              <w:left w:val="outset" w:sz="6" w:space="0" w:color="666666"/>
-              <w:bottom w:val="outset" w:sz="6" w:space="0" w:color="666666"/>
-              <w:right w:val="outset" w:sz="6" w:space="0" w:color="666666"/>
-            </w:tcBorders>
-          </w:tcPr>
-          <w:p>
-            <w:pPr>
-              <w:jc w:val="center"/>
-              <w:rPr>
-                <w:rFonts w:asciiTheme="minorHAnsi" w:hAnsiTheme="minorHAnsi" w:cs="Arial"/>
-              </w:rPr>
-            </w:pPr>
-          </w:p>
-        </w:tc>
-      </w:tr>
     </w:tbl>
+    <w:p/>
+    <w:bookmarkEnd w:id="15"/>
+    <w:bookmarkEnd w:id="16"/>
+    <w:p>
+      <w:pPr>
+        <w:pStyle w:val="Ttulo2"/>
+      </w:pPr>
+      <w:r>
+        <w:t>APRECIACIÓN GLOBAL</w:t>
+      </w:r>
+    </w:p>
+    <w:p>
+      <w:pPr>
+        <w:spacing w:line="276" w:lineRule="auto"/>
+        <w:ind w:left="360" w:firstLine="432"/>
+        <w:jc w:val="both"/>
+        <w:rPr>
+          <w:rFonts w:asciiTheme="minorHAnsi" w:hAnsiTheme="minorHAnsi" w:cstheme="minorHAnsi"/>
+        </w:rPr>
+      </w:pPr>
+      <w:r>
+        <w:t xml:space="preserve"> </w:t>
+      </w:r>
+      <w:r>
+        <w:rPr>
+          <w:rFonts w:asciiTheme="minorHAnsi" w:hAnsiTheme="minorHAnsi" w:cstheme="minorHAnsi"/>
+        </w:rPr>
+        <w:t xml:space="preserve">Este documento se elaboro bajo </w:t>
+      </w:r>
+      <w:r>
+        <w:rPr>
+          <w:rFonts w:asciiTheme="minorHAnsi" w:hAnsiTheme="minorHAnsi" w:cstheme="minorHAnsi"/>
+        </w:rPr>
+        <w:t xml:space="preserve">los lineamientos presentados en </w:t>
+      </w:r>
+      <w:r>
+        <w:rPr>
+          <w:rFonts w:asciiTheme="minorHAnsi" w:hAnsiTheme="minorHAnsi" w:cstheme="minorHAnsi"/>
+        </w:rPr>
+        <w:t>el estándar IEEE-STD-830-1998</w:t>
+      </w:r>
+      <w:r>
+        <w:rPr>
+          <w:rFonts w:asciiTheme="minorHAnsi" w:hAnsiTheme="minorHAnsi" w:cstheme="minorHAnsi"/>
+        </w:rPr>
+        <w:t xml:space="preserve"> de las </w:t>
+      </w:r>
+      <w:r>
+        <w:rPr>
+          <w:rFonts w:asciiTheme="minorHAnsi" w:hAnsiTheme="minorHAnsi" w:cstheme="minorHAnsi"/>
+        </w:rPr>
+        <w:t>Especificaciones de los Requisitos de Software</w:t>
+      </w:r>
+      <w:r>
+        <w:rPr>
+          <w:rFonts w:asciiTheme="minorHAnsi" w:hAnsiTheme="minorHAnsi" w:cstheme="minorHAnsi"/>
+        </w:rPr>
+        <w:t>. Manteniendo la siguiente estructura organizativa:</w:t>
+      </w:r>
+    </w:p>
+    <w:p>
+      <w:pPr>
+        <w:spacing w:line="276" w:lineRule="auto"/>
+        <w:ind w:left="360" w:firstLine="432"/>
+        <w:jc w:val="both"/>
+        <w:rPr>
+          <w:rFonts w:asciiTheme="minorHAnsi" w:hAnsiTheme="minorHAnsi" w:cstheme="minorHAnsi"/>
+        </w:rPr>
+      </w:pPr>
+    </w:p>
+    <w:p>
+      <w:pPr>
+        <w:pStyle w:val="Prrafodelista"/>
+        <w:numPr>
+          <w:ilvl w:val="0"/>
+          <w:numId w:val="36"/>
+        </w:numPr>
+        <w:jc w:val="both"/>
+        <w:rPr>
+          <w:rFonts w:asciiTheme="minorHAnsi" w:hAnsiTheme="minorHAnsi" w:cstheme="minorHAnsi"/>
+          <w:sz w:val="20"/>
+          <w:szCs w:val="20"/>
+        </w:rPr>
+      </w:pPr>
+      <w:r>
+        <w:rPr>
+          <w:rFonts w:asciiTheme="minorHAnsi" w:hAnsiTheme="minorHAnsi" w:cstheme="minorHAnsi"/>
+          <w:sz w:val="20"/>
+          <w:szCs w:val="20"/>
+        </w:rPr>
+        <w:t>Introducción: En ésta sección se deta</w:t>
+      </w:r>
+      <w:r>
+        <w:rPr>
+          <w:rFonts w:asciiTheme="minorHAnsi" w:hAnsiTheme="minorHAnsi" w:cstheme="minorHAnsi"/>
+          <w:sz w:val="20"/>
+          <w:szCs w:val="20"/>
+        </w:rPr>
+        <w:t>lla los objetivos que tiene el E</w:t>
+      </w:r>
+      <w:r>
+        <w:rPr>
+          <w:rFonts w:asciiTheme="minorHAnsi" w:hAnsiTheme="minorHAnsi" w:cstheme="minorHAnsi"/>
+          <w:sz w:val="20"/>
+          <w:szCs w:val="20"/>
+        </w:rPr>
+        <w:t xml:space="preserve">RS y </w:t>
+      </w:r>
+      <w:r>
+        <w:rPr>
+          <w:rFonts w:asciiTheme="minorHAnsi" w:hAnsiTheme="minorHAnsi" w:cstheme="minorHAnsi"/>
+          <w:sz w:val="20"/>
+          <w:szCs w:val="20"/>
+        </w:rPr>
+        <w:t>el sistema de</w:t>
+      </w:r>
+      <w:r>
+        <w:rPr>
+          <w:rFonts w:asciiTheme="minorHAnsi" w:hAnsiTheme="minorHAnsi" w:cstheme="minorHAnsi"/>
+          <w:sz w:val="20"/>
+          <w:szCs w:val="20"/>
+        </w:rPr>
+        <w:t xml:space="preserve"> forma general. </w:t>
+      </w:r>
+    </w:p>
+    <w:p>
+      <w:pPr>
+        <w:pStyle w:val="Prrafodelista"/>
+        <w:numPr>
+          <w:ilvl w:val="0"/>
+          <w:numId w:val="36"/>
+        </w:numPr>
+        <w:jc w:val="both"/>
+        <w:rPr>
+          <w:rFonts w:asciiTheme="minorHAnsi" w:hAnsiTheme="minorHAnsi" w:cstheme="minorHAnsi"/>
+          <w:sz w:val="20"/>
+          <w:szCs w:val="20"/>
+        </w:rPr>
+      </w:pPr>
+      <w:r>
+        <w:rPr>
+          <w:rFonts w:asciiTheme="minorHAnsi" w:hAnsiTheme="minorHAnsi" w:cstheme="minorHAnsi"/>
+          <w:sz w:val="20"/>
+          <w:szCs w:val="20"/>
+        </w:rPr>
+        <w:t>Descripción General</w:t>
+      </w:r>
+      <w:r>
+        <w:rPr>
+          <w:rFonts w:asciiTheme="minorHAnsi" w:hAnsiTheme="minorHAnsi" w:cstheme="minorHAnsi"/>
+          <w:sz w:val="20"/>
+          <w:szCs w:val="20"/>
+        </w:rPr>
+        <w:t xml:space="preserve"> del Sistema</w:t>
+      </w:r>
+      <w:r>
+        <w:rPr>
+          <w:rFonts w:asciiTheme="minorHAnsi" w:hAnsiTheme="minorHAnsi" w:cstheme="minorHAnsi"/>
+          <w:sz w:val="20"/>
+          <w:szCs w:val="20"/>
+        </w:rPr>
+        <w:t>: Describe una perspectiva general del producto a desarrollarse, como también las características del usuario y las l</w:t>
+      </w:r>
+      <w:r>
+        <w:rPr>
+          <w:rFonts w:asciiTheme="minorHAnsi" w:hAnsiTheme="minorHAnsi" w:cstheme="minorHAnsi"/>
+          <w:sz w:val="20"/>
+          <w:szCs w:val="20"/>
+        </w:rPr>
+        <w:t xml:space="preserve">imitaciones que podría tener. </w:t>
+      </w:r>
+    </w:p>
+    <w:p>
+      <w:pPr>
+        <w:pStyle w:val="Prrafodelista"/>
+        <w:numPr>
+          <w:ilvl w:val="0"/>
+          <w:numId w:val="36"/>
+        </w:numPr>
+        <w:jc w:val="both"/>
+        <w:rPr>
+          <w:rFonts w:asciiTheme="minorHAnsi" w:hAnsiTheme="minorHAnsi" w:cstheme="minorHAnsi"/>
+        </w:rPr>
+      </w:pPr>
+    </w:p>
     <w:p>
       <w:pPr>
         <w:autoSpaceDE w:val="0"/>
@@ -8908,6 +10510,8 @@
         <w:autoSpaceDN w:val="0"/>
         <w:adjustRightInd w:val="0"/>
         <w:spacing w:line="288" w:lineRule="auto"/>
+        <w:ind w:left="360"/>
+        <w:jc w:val="both"/>
         <w:rPr>
           <w:rFonts w:asciiTheme="minorHAnsi" w:hAnsiTheme="minorHAnsi" w:cs="Arial"/>
         </w:rPr>
@@ -8919,7 +10523,18 @@
         <w:autoSpaceDN w:val="0"/>
         <w:adjustRightInd w:val="0"/>
         <w:spacing w:line="288" w:lineRule="auto"/>
-        <w:ind w:left="708"/>
+        <w:rPr>
+          <w:rFonts w:asciiTheme="minorHAnsi" w:hAnsiTheme="minorHAnsi" w:cs="Arial"/>
+          <w:color w:val="0000FF"/>
+        </w:rPr>
+      </w:pPr>
+    </w:p>
+    <w:p>
+      <w:pPr>
+        <w:autoSpaceDE w:val="0"/>
+        <w:autoSpaceDN w:val="0"/>
+        <w:adjustRightInd w:val="0"/>
+        <w:spacing w:line="288" w:lineRule="auto"/>
         <w:rPr>
           <w:rFonts w:asciiTheme="minorHAnsi" w:hAnsiTheme="minorHAnsi" w:cs="Arial"/>
           <w:color w:val="0000FF"/>
@@ -8947,17 +10562,36 @@
       <w:bookmarkEnd w:id="18"/>
     </w:p>
     <w:p>
-      <w:pPr>
-        <w:autoSpaceDE w:val="0"/>
-        <w:autoSpaceDN w:val="0"/>
-        <w:adjustRightInd w:val="0"/>
-        <w:spacing w:line="360" w:lineRule="auto"/>
-        <w:outlineLvl w:val="0"/>
-        <w:rPr>
-          <w:rFonts w:asciiTheme="minorHAnsi" w:hAnsiTheme="minorHAnsi" w:cs="Arial"/>
-        </w:rPr>
-      </w:pPr>
-    </w:p>
+      <w:r>
+        <w:t xml:space="preserve">Siscatel es una aplicación que va orientada al marketing. La aplicación tiene como propósito proveer un medio para </w:t>
+      </w:r>
+    </w:p>
+    <w:p/>
+    <w:p/>
+    <w:p>
+      <w:r>
+        <w:t>. De manera general la aplicación tiene tres módulos principales en los cuales se van a distribuir los requerimientos del cliente. A continuación se hace una breve descripción de cada uno de los módulos:  Módulo de trabajo: En este módulo se implementan todas las características y</w:t>
+      </w:r>
+      <w:r>
+        <w:sym w:font="Symbol" w:char="F0B7"/>
+      </w:r>
+      <w:r>
+        <w:t xml:space="preserve"> funcionalidades relacionadas con el nivel 1 de logogenia.  Módulo de actividades: Este módulo está enfocado en la creación de nuevas actividades</w:t>
+      </w:r>
+      <w:r>
+        <w:sym w:font="Symbol" w:char="F0B7"/>
+      </w:r>
+      <w:r>
+        <w:t xml:space="preserve"> relacionadas con los niveles 2 y tres que no están implementados en la aplicación.  Módulo de administración: Este módulo tiene relación con la gestión de las cuentas de</w:t>
+      </w:r>
+      <w:r>
+        <w:sym w:font="Symbol" w:char="F0B7"/>
+      </w:r>
+      <w:r>
+        <w:t xml:space="preserve"> usuario y de las estadísticas que se manejan por cada una de esas cuentas</w:t>
+      </w:r>
+    </w:p>
+    <w:p/>
     <w:p>
       <w:pPr>
         <w:pStyle w:val="Ttulo2"/>
@@ -8980,122 +10614,51 @@
     </w:p>
     <w:p>
       <w:pPr>
-        <w:autoSpaceDE w:val="0"/>
-        <w:autoSpaceDN w:val="0"/>
-        <w:adjustRightInd w:val="0"/>
-        <w:spacing w:line="288" w:lineRule="auto"/>
-        <w:ind w:left="792"/>
+        <w:spacing w:line="360" w:lineRule="auto"/>
+        <w:ind w:left="360" w:firstLine="432"/>
         <w:jc w:val="both"/>
         <w:rPr>
-          <w:rFonts w:asciiTheme="minorHAnsi" w:hAnsiTheme="minorHAnsi" w:cs="Arial"/>
-          <w:color w:val="0000FF"/>
-        </w:rPr>
-      </w:pPr>
-    </w:p>
-    <w:p>
-      <w:pPr>
-        <w:spacing w:line="360" w:lineRule="auto"/>
-        <w:ind w:left="708" w:firstLine="708"/>
-        <w:jc w:val="both"/>
-        <w:rPr>
-          <w:rFonts w:cs="Arial"/>
-          <w:sz w:val="24"/>
-          <w:szCs w:val="24"/>
+          <w:rFonts w:asciiTheme="minorHAnsi" w:hAnsiTheme="minorHAnsi" w:cstheme="minorHAnsi"/>
         </w:rPr>
       </w:pPr>
       <w:r>
         <w:rPr>
-          <w:rFonts w:cs="Arial"/>
-          <w:sz w:val="24"/>
-          <w:szCs w:val="24"/>
-        </w:rPr>
-        <w:t xml:space="preserve">La </w:t>
+          <w:rFonts w:asciiTheme="minorHAnsi" w:hAnsiTheme="minorHAnsi" w:cstheme="minorHAnsi"/>
+        </w:rPr>
+        <w:t xml:space="preserve">La empresa “Representaciones Jemaro.C.A” </w:t>
       </w:r>
       <w:r>
         <w:rPr>
-          <w:rFonts w:cs="Arial"/>
-          <w:sz w:val="24"/>
-          <w:szCs w:val="24"/>
-        </w:rPr>
-        <w:t xml:space="preserve">empresa “Representaciones Jemaro.C.A” presenta </w:t>
+          <w:rFonts w:asciiTheme="minorHAnsi" w:hAnsiTheme="minorHAnsi" w:cstheme="minorHAnsi"/>
+        </w:rPr>
+        <w:t>no se posee ningún medio o sistema para darse a conocer y promocionar sus producto. Lo cual conll</w:t>
       </w:r>
       <w:r>
         <w:rPr>
-          <w:rFonts w:cs="Arial"/>
-          <w:sz w:val="24"/>
-          <w:szCs w:val="24"/>
-        </w:rPr>
-        <w:t>un problema que radica</w:t>
+          <w:rFonts w:asciiTheme="minorHAnsi" w:hAnsiTheme="minorHAnsi" w:cstheme="minorHAnsi"/>
+        </w:rPr>
+        <w:t>eva, a</w:t>
       </w:r>
       <w:r>
         <w:rPr>
-          <w:rFonts w:cs="Arial"/>
-          <w:sz w:val="24"/>
-          <w:szCs w:val="24"/>
-        </w:rPr>
-        <w:t xml:space="preserve"> principalmente</w:t>
+          <w:rFonts w:asciiTheme="minorHAnsi" w:hAnsiTheme="minorHAnsi" w:cstheme="minorHAnsi"/>
+        </w:rPr>
+        <w:t xml:space="preserve"> </w:t>
       </w:r>
       <w:r>
         <w:rPr>
-          <w:rFonts w:cs="Arial"/>
-          <w:sz w:val="24"/>
-          <w:szCs w:val="24"/>
-        </w:rPr>
-        <w:t xml:space="preserve"> en</w:t>
+          <w:rFonts w:asciiTheme="minorHAnsi" w:hAnsiTheme="minorHAnsi" w:cstheme="minorHAnsi"/>
+        </w:rPr>
+        <w:t>un problema que radica principalmente en el desaprovechamiento de las oportunidades de negocios y beneficios, que actualmente brindan las TICs y las nuevas tecnologías a las empresas, en un mercado cada día más informatizado y competitivo, donde la innovación y la rápida adaptación a las nuevas tendencias, cumplen un papel primordial para el sustento y crecimiento de las mismas.</w:t>
       </w:r>
-      <w:r>
-        <w:rPr>
-          <w:rFonts w:cs="Arial"/>
-          <w:sz w:val="24"/>
-          <w:szCs w:val="24"/>
-        </w:rPr>
-        <w:t xml:space="preserve"> el desaprovechamiento de las oportunidades de negocios y beneficios, que actualmente brindan las TICs y las nuevas tecnologías a las empresas, en un mercado cada día más informatizado y competitivo, donde la innovación y la rápida adaptación a las nuevas tendencias, cumplen un papel primordial para el sustento y crecimiento de las mismas.</w:t>
-      </w:r>
-    </w:p>
-    <w:p>
-      <w:pPr>
-        <w:autoSpaceDE w:val="0"/>
-        <w:autoSpaceDN w:val="0"/>
-        <w:adjustRightInd w:val="0"/>
-        <w:spacing w:line="288" w:lineRule="auto"/>
-        <w:ind w:left="792"/>
+    </w:p>
+    <w:p>
+      <w:pPr>
+        <w:spacing w:line="360" w:lineRule="auto"/>
+        <w:ind w:left="360" w:firstLine="432"/>
         <w:jc w:val="both"/>
         <w:rPr>
-          <w:rFonts w:asciiTheme="minorHAnsi" w:hAnsiTheme="minorHAnsi" w:cs="Arial"/>
-          <w:color w:val="0000FF"/>
-        </w:rPr>
-      </w:pPr>
-    </w:p>
-    <w:p>
-      <w:pPr>
-        <w:autoSpaceDE w:val="0"/>
-        <w:autoSpaceDN w:val="0"/>
-        <w:adjustRightInd w:val="0"/>
-        <w:spacing w:line="288" w:lineRule="auto"/>
-        <w:ind w:left="792"/>
-        <w:jc w:val="both"/>
-        <w:rPr>
-          <w:rFonts w:asciiTheme="minorHAnsi" w:hAnsiTheme="minorHAnsi" w:cs="Arial"/>
-          <w:color w:val="0000FF"/>
-        </w:rPr>
-      </w:pPr>
-      <w:r>
-        <w:rPr>
-          <w:rFonts w:asciiTheme="minorHAnsi" w:hAnsiTheme="minorHAnsi" w:cs="Arial"/>
-          <w:color w:val="0000FF"/>
-        </w:rPr>
-        <w:t>Descripción de cómo se está resolviendo el problema en la actualidad, si es que se está haciéndolo de alguna manera, por ejemplo si se hace manual o técnicamente, etc.</w:t>
-      </w:r>
-    </w:p>
-    <w:p>
-      <w:pPr>
-        <w:autoSpaceDE w:val="0"/>
-        <w:autoSpaceDN w:val="0"/>
-        <w:adjustRightInd w:val="0"/>
-        <w:spacing w:line="360" w:lineRule="auto"/>
-        <w:outlineLvl w:val="0"/>
-        <w:rPr>
-          <w:rFonts w:asciiTheme="minorHAnsi" w:hAnsiTheme="minorHAnsi" w:cs="Arial"/>
+          <w:rFonts w:asciiTheme="minorHAnsi" w:hAnsiTheme="minorHAnsi" w:cstheme="minorHAnsi"/>
         </w:rPr>
       </w:pPr>
     </w:p>
@@ -9124,13 +10687,6 @@
           <w:color w:val="0000FF"/>
         </w:rPr>
       </w:pPr>
-      <w:r>
-        <w:rPr>
-          <w:rFonts w:asciiTheme="minorHAnsi" w:hAnsiTheme="minorHAnsi" w:cs="Arial"/>
-          <w:color w:val="0000FF"/>
-        </w:rPr>
-        <w:t>Resumen de las funcionalidades principales que el servicio debe realizar, sin entrar en información de detalle. En ocasiones la información de esta sección puede tomarse de un documento de especificación del sistema de mayor nivel.</w:t>
-      </w:r>
     </w:p>
     <w:p>
       <w:pPr>
@@ -9154,16 +10710,79 @@
         <w:spacing w:line="288" w:lineRule="auto"/>
         <w:ind w:left="792"/>
         <w:jc w:val="both"/>
+      </w:pPr>
+      <w:r>
+        <w:t>El sistema SIS-WEB permitirá realizar las siguientes funciones: a. Administración de Usuarios: El administrador del sistema podrá gestionar los usuarios (agregar, modificar, eliminar, buscar, listar). b. Administración de Seminarios: El administrador del sistema podrá gestionar seminarios, y asignarles un coordinador de seminario para que lo administre. c. Administración de Roles: El administrador del sistema gestionará los roles de usuarios del sistema, de igual forma asignará los roles a los usuarios. d. Coordinación de Seminarios: El coordinador de seminario planificará los recursos necesarios para el seminario, tales como: reservas de salones, recursos audiovisuales y recursos en general. También asignará el ponente del seminario, se encargará de la publicación de la información referente al mismo y la administración de los participantes (activación y cancelación de matriculados). e. Publicación de Información: El administrador del sistema actualizará la información general del SIS-WEB. f. Inscripción: Proceso que permitirá a una persona matricularse a un seminario. g. Navegación: Proceso por el cual una persona podrá utilizar el SIS-WEB.</w:t>
+      </w:r>
+    </w:p>
+    <w:p>
+      <w:pPr>
+        <w:autoSpaceDE w:val="0"/>
+        <w:autoSpaceDN w:val="0"/>
+        <w:adjustRightInd w:val="0"/>
+        <w:spacing w:line="288" w:lineRule="auto"/>
+        <w:ind w:left="792"/>
+        <w:jc w:val="both"/>
         <w:rPr>
           <w:rFonts w:asciiTheme="minorHAnsi" w:hAnsiTheme="minorHAnsi" w:cs="Arial"/>
           <w:color w:val="0000FF"/>
         </w:rPr>
       </w:pPr>
-      <w:r>
+    </w:p>
+    <w:p>
+      <w:pPr>
+        <w:autoSpaceDE w:val="0"/>
+        <w:autoSpaceDN w:val="0"/>
+        <w:adjustRightInd w:val="0"/>
+        <w:spacing w:line="288" w:lineRule="auto"/>
+        <w:ind w:left="792"/>
+        <w:jc w:val="both"/>
         <w:rPr>
           <w:rFonts w:asciiTheme="minorHAnsi" w:hAnsiTheme="minorHAnsi" w:cs="Arial"/>
           <w:color w:val="0000FF"/>
         </w:rPr>
+      </w:pPr>
+      <w:r>
+        <w:rPr>
+          <w:rFonts w:asciiTheme="minorHAnsi" w:hAnsiTheme="minorHAnsi" w:cs="Arial"/>
+          <w:color w:val="0000FF"/>
+        </w:rPr>
+        <w:t>Resumen de las funcionalidades principales que el servicio debe realizar, sin entrar en información de detalle. En ocasiones la información de esta sección puede tomarse de un documento de especificación del sistema de mayor nivel.</w:t>
+      </w:r>
+    </w:p>
+    <w:p>
+      <w:pPr>
+        <w:autoSpaceDE w:val="0"/>
+        <w:autoSpaceDN w:val="0"/>
+        <w:adjustRightInd w:val="0"/>
+        <w:spacing w:line="288" w:lineRule="auto"/>
+        <w:ind w:left="792"/>
+        <w:jc w:val="both"/>
+        <w:rPr>
+          <w:rFonts w:asciiTheme="minorHAnsi" w:hAnsiTheme="minorHAnsi" w:cs="Arial"/>
+          <w:color w:val="0000FF"/>
+        </w:rPr>
+      </w:pPr>
+    </w:p>
+    <w:p>
+      <w:pPr>
+        <w:autoSpaceDE w:val="0"/>
+        <w:autoSpaceDN w:val="0"/>
+        <w:adjustRightInd w:val="0"/>
+        <w:spacing w:line="288" w:lineRule="auto"/>
+        <w:ind w:left="792"/>
+        <w:jc w:val="both"/>
+        <w:rPr>
+          <w:rFonts w:asciiTheme="minorHAnsi" w:hAnsiTheme="minorHAnsi" w:cs="Arial"/>
+          <w:color w:val="0000FF"/>
+        </w:rPr>
+      </w:pPr>
+      <w:r>
+        <w:rPr>
+          <w:rFonts w:asciiTheme="minorHAnsi" w:hAnsiTheme="minorHAnsi" w:cs="Arial"/>
+          <w:color w:val="0000FF"/>
+        </w:rPr>
+        <w:lastRenderedPageBreak/>
         <w:t>Las funcionalidades deben estar organizadas de manera que el cliente o cualquier interlocutor pueda entenderlas perfectamente. Para ello se pueden utilizar métodos textuales o gráficos.</w:t>
       </w:r>
     </w:p>
@@ -9192,6 +10811,93 @@
       <w:bookmarkEnd w:id="23"/>
       <w:bookmarkEnd w:id="24"/>
     </w:p>
+    <w:p/>
+    <w:p>
+      <w:r>
+        <w:t>El sistema funcionará en un ambiente web, por lo que deberá ser capaz de funcionar en cualquier plataforma con un navegador web instalado, siempre y cuando disponga de conexión al servidor en que va a estar corriendo la aplicación, ya sea por Internet o alguna red privada. El sistema tendrá además un conjunto reducido de funcionalidades que podrán ser accedidas desde un Smart Device.</w:t>
+      </w:r>
+    </w:p>
+    <w:p>
+      <w:pPr>
+        <w:autoSpaceDE w:val="0"/>
+        <w:autoSpaceDN w:val="0"/>
+        <w:adjustRightInd w:val="0"/>
+        <w:spacing w:line="288" w:lineRule="auto"/>
+        <w:ind w:left="792"/>
+        <w:jc w:val="both"/>
+        <w:rPr>
+          <w:rFonts w:asciiTheme="minorHAnsi" w:hAnsiTheme="minorHAnsi" w:cs="Arial"/>
+          <w:color w:val="0000FF"/>
+        </w:rPr>
+      </w:pPr>
+      <w:r>
+        <w:t>El sistema SIS-WEB será un producto diseñado para trabajar en entornos WEB, lo que permitirá su utilización de forma descentralizada, además trabajará de manera independiente por lo tanto no interactuará con otros sistemas.</w:t>
+      </w:r>
+    </w:p>
+    <w:p>
+      <w:pPr>
+        <w:autoSpaceDE w:val="0"/>
+        <w:autoSpaceDN w:val="0"/>
+        <w:adjustRightInd w:val="0"/>
+        <w:spacing w:line="288" w:lineRule="auto"/>
+        <w:ind w:left="792"/>
+        <w:jc w:val="both"/>
+        <w:rPr>
+          <w:rFonts w:asciiTheme="minorHAnsi" w:hAnsiTheme="minorHAnsi" w:cs="Arial"/>
+          <w:color w:val="0000FF"/>
+        </w:rPr>
+      </w:pPr>
+    </w:p>
+    <w:p>
+      <w:pPr>
+        <w:autoSpaceDE w:val="0"/>
+        <w:autoSpaceDN w:val="0"/>
+        <w:adjustRightInd w:val="0"/>
+        <w:spacing w:line="288" w:lineRule="auto"/>
+        <w:ind w:left="792"/>
+        <w:jc w:val="both"/>
+      </w:pPr>
+      <w:r>
+        <w:t>El sistema que se va ha desarrollar es independiente, y tendrá un diseño modular para gestionar las diferentes áreas dentro de una cooperativa</w:t>
+      </w:r>
+    </w:p>
+    <w:p>
+      <w:pPr>
+        <w:autoSpaceDE w:val="0"/>
+        <w:autoSpaceDN w:val="0"/>
+        <w:adjustRightInd w:val="0"/>
+        <w:spacing w:line="288" w:lineRule="auto"/>
+        <w:ind w:left="792"/>
+        <w:jc w:val="both"/>
+      </w:pPr>
+    </w:p>
+    <w:p>
+      <w:pPr>
+        <w:autoSpaceDE w:val="0"/>
+        <w:autoSpaceDN w:val="0"/>
+        <w:adjustRightInd w:val="0"/>
+        <w:spacing w:line="288" w:lineRule="auto"/>
+        <w:ind w:left="792"/>
+        <w:jc w:val="both"/>
+      </w:pPr>
+    </w:p>
+    <w:p>
+      <w:pPr>
+        <w:autoSpaceDE w:val="0"/>
+        <w:autoSpaceDN w:val="0"/>
+        <w:adjustRightInd w:val="0"/>
+        <w:spacing w:line="288" w:lineRule="auto"/>
+        <w:ind w:left="792"/>
+        <w:jc w:val="both"/>
+        <w:rPr>
+          <w:rFonts w:asciiTheme="minorHAnsi" w:hAnsiTheme="minorHAnsi" w:cs="Arial"/>
+          <w:color w:val="0000FF"/>
+        </w:rPr>
+      </w:pPr>
+      <w:r>
+        <w:t>De acuerdo a lo mencionado anteriormente, al ser ésta una aplicación nueva en su categoría no tiene interfaces para interactuar con otros sistemas debido a que no hay ningún sistema similar con el que se pueda integrar. Sin embargo esta aplicación está diseñada con la finalidad que uno de sus módulos sea extensible y en ese caso se crea una interfaz para agregar nuevos componentes a ese módulo. En la siguiente ilustración se muestra de forma general el sistema y la interfaz para nuevos componentes correspondientes al módulo de actividades:</w:t>
+      </w:r>
+    </w:p>
     <w:p>
       <w:pPr>
         <w:autoSpaceDE w:val="0"/>
@@ -9328,7 +11034,6 @@
       <w:bookmarkStart w:id="27" w:name="_Toc382566529"/>
       <w:bookmarkStart w:id="28" w:name="_Toc410123167"/>
       <w:r>
-        <w:lastRenderedPageBreak/>
         <w:t>SUPOSICIONES Y DEPENCENCIAS</w:t>
       </w:r>
       <w:bookmarkEnd w:id="27"/>
@@ -9412,6 +11117,7 @@
           <w:rFonts w:asciiTheme="minorHAnsi" w:hAnsiTheme="minorHAnsi" w:cs="Arial"/>
           <w:color w:val="0000FF"/>
         </w:rPr>
+        <w:lastRenderedPageBreak/>
         <w:t>Identificación de futuras mejoras al sistema, que podrán analizarse e implementarse en un futuro.</w:t>
       </w:r>
     </w:p>
@@ -22642,7 +24348,7 @@
               <w:b/>
               <w:noProof/>
             </w:rPr>
-            <w:t>5</w:t>
+            <w:t>11</w:t>
           </w:r>
           <w:r>
             <w:rPr>
@@ -22685,7 +24391,7 @@
               <w:b/>
               <w:noProof/>
             </w:rPr>
-            <w:t>21</w:t>
+            <w:t>22</w:t>
           </w:r>
           <w:r>
             <w:rPr>
@@ -23197,7 +24903,7 @@
         <v:path o:extrusionok="f" gradientshapeok="t" o:connecttype="rect"/>
         <o:lock v:ext="edit" aspectratio="t"/>
       </v:shapetype>
-      <v:shape id="_x0000_i1036" type="#_x0000_t75" style="width:11.25pt;height:11.25pt" o:bullet="t">
+      <v:shape id="_x0000_i1073" type="#_x0000_t75" style="width:11.25pt;height:11.25pt" o:bullet="t">
         <v:imagedata r:id="rId1" o:title="msoB879"/>
       </v:shape>
     </w:pict>
@@ -25464,6 +27170,120 @@
     </w:lvl>
   </w:abstractNum>
   <w:abstractNum w:abstractNumId="25">
+    <w:nsid w:val="4AE504AB"/>
+    <w:multiLevelType w:val="hybridMultilevel"/>
+    <w:tmpl w:val="778832AA"/>
+    <w:lvl w:ilvl="0" w:tplc="200A0007">
+      <w:start w:val="1"/>
+      <w:numFmt w:val="bullet"/>
+      <w:lvlText w:val=""/>
+      <w:lvlPicBulletId w:val="0"/>
+      <w:lvlJc w:val="left"/>
+      <w:pPr>
+        <w:ind w:left="1512" w:hanging="360"/>
+      </w:pPr>
+      <w:rPr>
+        <w:rFonts w:ascii="Symbol" w:hAnsi="Symbol" w:hint="default"/>
+      </w:rPr>
+    </w:lvl>
+    <w:lvl w:ilvl="1" w:tplc="200A0003" w:tentative="1">
+      <w:start w:val="1"/>
+      <w:numFmt w:val="bullet"/>
+      <w:lvlText w:val="o"/>
+      <w:lvlJc w:val="left"/>
+      <w:pPr>
+        <w:ind w:left="2232" w:hanging="360"/>
+      </w:pPr>
+      <w:rPr>
+        <w:rFonts w:ascii="Courier New" w:hAnsi="Courier New" w:cs="Courier New" w:hint="default"/>
+      </w:rPr>
+    </w:lvl>
+    <w:lvl w:ilvl="2" w:tplc="200A0005" w:tentative="1">
+      <w:start w:val="1"/>
+      <w:numFmt w:val="bullet"/>
+      <w:lvlText w:val=""/>
+      <w:lvlJc w:val="left"/>
+      <w:pPr>
+        <w:ind w:left="2952" w:hanging="360"/>
+      </w:pPr>
+      <w:rPr>
+        <w:rFonts w:ascii="Wingdings" w:hAnsi="Wingdings" w:hint="default"/>
+      </w:rPr>
+    </w:lvl>
+    <w:lvl w:ilvl="3" w:tplc="200A0001" w:tentative="1">
+      <w:start w:val="1"/>
+      <w:numFmt w:val="bullet"/>
+      <w:lvlText w:val=""/>
+      <w:lvlJc w:val="left"/>
+      <w:pPr>
+        <w:ind w:left="3672" w:hanging="360"/>
+      </w:pPr>
+      <w:rPr>
+        <w:rFonts w:ascii="Symbol" w:hAnsi="Symbol" w:hint="default"/>
+      </w:rPr>
+    </w:lvl>
+    <w:lvl w:ilvl="4" w:tplc="200A0003" w:tentative="1">
+      <w:start w:val="1"/>
+      <w:numFmt w:val="bullet"/>
+      <w:lvlText w:val="o"/>
+      <w:lvlJc w:val="left"/>
+      <w:pPr>
+        <w:ind w:left="4392" w:hanging="360"/>
+      </w:pPr>
+      <w:rPr>
+        <w:rFonts w:ascii="Courier New" w:hAnsi="Courier New" w:cs="Courier New" w:hint="default"/>
+      </w:rPr>
+    </w:lvl>
+    <w:lvl w:ilvl="5" w:tplc="200A0005" w:tentative="1">
+      <w:start w:val="1"/>
+      <w:numFmt w:val="bullet"/>
+      <w:lvlText w:val=""/>
+      <w:lvlJc w:val="left"/>
+      <w:pPr>
+        <w:ind w:left="5112" w:hanging="360"/>
+      </w:pPr>
+      <w:rPr>
+        <w:rFonts w:ascii="Wingdings" w:hAnsi="Wingdings" w:hint="default"/>
+      </w:rPr>
+    </w:lvl>
+    <w:lvl w:ilvl="6" w:tplc="200A0001" w:tentative="1">
+      <w:start w:val="1"/>
+      <w:numFmt w:val="bullet"/>
+      <w:lvlText w:val=""/>
+      <w:lvlJc w:val="left"/>
+      <w:pPr>
+        <w:ind w:left="5832" w:hanging="360"/>
+      </w:pPr>
+      <w:rPr>
+        <w:rFonts w:ascii="Symbol" w:hAnsi="Symbol" w:hint="default"/>
+      </w:rPr>
+    </w:lvl>
+    <w:lvl w:ilvl="7" w:tplc="200A0003" w:tentative="1">
+      <w:start w:val="1"/>
+      <w:numFmt w:val="bullet"/>
+      <w:lvlText w:val="o"/>
+      <w:lvlJc w:val="left"/>
+      <w:pPr>
+        <w:ind w:left="6552" w:hanging="360"/>
+      </w:pPr>
+      <w:rPr>
+        <w:rFonts w:ascii="Courier New" w:hAnsi="Courier New" w:cs="Courier New" w:hint="default"/>
+      </w:rPr>
+    </w:lvl>
+    <w:lvl w:ilvl="8" w:tplc="200A0005" w:tentative="1">
+      <w:start w:val="1"/>
+      <w:numFmt w:val="bullet"/>
+      <w:lvlText w:val=""/>
+      <w:lvlJc w:val="left"/>
+      <w:pPr>
+        <w:ind w:left="7272" w:hanging="360"/>
+      </w:pPr>
+      <w:rPr>
+        <w:rFonts w:ascii="Wingdings" w:hAnsi="Wingdings" w:hint="default"/>
+      </w:rPr>
+    </w:lvl>
+  </w:abstractNum>
+  <w:abstractNum w:abstractNumId="26">
     <w:nsid w:val="4DCD020A"/>
     <w:multiLevelType w:val="hybridMultilevel"/>
     <w:tmpl w:val="CE74D914"/>
@@ -25604,7 +27424,7 @@
       </w:rPr>
     </w:lvl>
   </w:abstractNum>
-  <w:abstractNum w:abstractNumId="26">
+  <w:abstractNum w:abstractNumId="27">
     <w:nsid w:val="504A7099"/>
     <w:multiLevelType w:val="hybridMultilevel"/>
     <w:tmpl w:val="CA6E805C"/>
@@ -25718,7 +27538,7 @@
       </w:rPr>
     </w:lvl>
   </w:abstractNum>
-  <w:abstractNum w:abstractNumId="27">
+  <w:abstractNum w:abstractNumId="28">
     <w:nsid w:val="53B45A4C"/>
     <w:multiLevelType w:val="hybridMultilevel"/>
     <w:tmpl w:val="E1FAD9AA"/>
@@ -25858,7 +27678,7 @@
       </w:rPr>
     </w:lvl>
   </w:abstractNum>
-  <w:abstractNum w:abstractNumId="28">
+  <w:abstractNum w:abstractNumId="29">
     <w:nsid w:val="557E0720"/>
     <w:multiLevelType w:val="multilevel"/>
     <w:tmpl w:val="C380982A"/>
@@ -26004,7 +27824,7 @@
       </w:rPr>
     </w:lvl>
   </w:abstractNum>
-  <w:abstractNum w:abstractNumId="29">
+  <w:abstractNum w:abstractNumId="30">
     <w:nsid w:val="57940DAB"/>
     <w:multiLevelType w:val="singleLevel"/>
     <w:tmpl w:val="8BBE80B8"/>
@@ -26025,7 +27845,7 @@
       </w:rPr>
     </w:lvl>
   </w:abstractNum>
-  <w:abstractNum w:abstractNumId="30">
+  <w:abstractNum w:abstractNumId="31">
     <w:nsid w:val="5E262A54"/>
     <w:multiLevelType w:val="multilevel"/>
     <w:tmpl w:val="CD8E43AA"/>
@@ -26166,7 +27986,7 @@
       </w:rPr>
     </w:lvl>
   </w:abstractNum>
-  <w:abstractNum w:abstractNumId="31">
+  <w:abstractNum w:abstractNumId="32">
     <w:nsid w:val="631563D5"/>
     <w:multiLevelType w:val="hybridMultilevel"/>
     <w:tmpl w:val="66F651E0"/>
@@ -26306,7 +28126,121 @@
       </w:rPr>
     </w:lvl>
   </w:abstractNum>
-  <w:abstractNum w:abstractNumId="32">
+  <w:abstractNum w:abstractNumId="33">
+    <w:nsid w:val="750A4252"/>
+    <w:multiLevelType w:val="hybridMultilevel"/>
+    <w:tmpl w:val="1DF0F9A4"/>
+    <w:lvl w:ilvl="0" w:tplc="200A0007">
+      <w:start w:val="1"/>
+      <w:numFmt w:val="bullet"/>
+      <w:lvlText w:val=""/>
+      <w:lvlPicBulletId w:val="0"/>
+      <w:lvlJc w:val="left"/>
+      <w:pPr>
+        <w:ind w:left="2220" w:hanging="360"/>
+      </w:pPr>
+      <w:rPr>
+        <w:rFonts w:ascii="Symbol" w:hAnsi="Symbol" w:hint="default"/>
+      </w:rPr>
+    </w:lvl>
+    <w:lvl w:ilvl="1" w:tplc="200A0003" w:tentative="1">
+      <w:start w:val="1"/>
+      <w:numFmt w:val="bullet"/>
+      <w:lvlText w:val="o"/>
+      <w:lvlJc w:val="left"/>
+      <w:pPr>
+        <w:ind w:left="2940" w:hanging="360"/>
+      </w:pPr>
+      <w:rPr>
+        <w:rFonts w:ascii="Courier New" w:hAnsi="Courier New" w:cs="Courier New" w:hint="default"/>
+      </w:rPr>
+    </w:lvl>
+    <w:lvl w:ilvl="2" w:tplc="200A0005" w:tentative="1">
+      <w:start w:val="1"/>
+      <w:numFmt w:val="bullet"/>
+      <w:lvlText w:val=""/>
+      <w:lvlJc w:val="left"/>
+      <w:pPr>
+        <w:ind w:left="3660" w:hanging="360"/>
+      </w:pPr>
+      <w:rPr>
+        <w:rFonts w:ascii="Wingdings" w:hAnsi="Wingdings" w:hint="default"/>
+      </w:rPr>
+    </w:lvl>
+    <w:lvl w:ilvl="3" w:tplc="200A0001" w:tentative="1">
+      <w:start w:val="1"/>
+      <w:numFmt w:val="bullet"/>
+      <w:lvlText w:val=""/>
+      <w:lvlJc w:val="left"/>
+      <w:pPr>
+        <w:ind w:left="4380" w:hanging="360"/>
+      </w:pPr>
+      <w:rPr>
+        <w:rFonts w:ascii="Symbol" w:hAnsi="Symbol" w:hint="default"/>
+      </w:rPr>
+    </w:lvl>
+    <w:lvl w:ilvl="4" w:tplc="200A0003" w:tentative="1">
+      <w:start w:val="1"/>
+      <w:numFmt w:val="bullet"/>
+      <w:lvlText w:val="o"/>
+      <w:lvlJc w:val="left"/>
+      <w:pPr>
+        <w:ind w:left="5100" w:hanging="360"/>
+      </w:pPr>
+      <w:rPr>
+        <w:rFonts w:ascii="Courier New" w:hAnsi="Courier New" w:cs="Courier New" w:hint="default"/>
+      </w:rPr>
+    </w:lvl>
+    <w:lvl w:ilvl="5" w:tplc="200A0005" w:tentative="1">
+      <w:start w:val="1"/>
+      <w:numFmt w:val="bullet"/>
+      <w:lvlText w:val=""/>
+      <w:lvlJc w:val="left"/>
+      <w:pPr>
+        <w:ind w:left="5820" w:hanging="360"/>
+      </w:pPr>
+      <w:rPr>
+        <w:rFonts w:ascii="Wingdings" w:hAnsi="Wingdings" w:hint="default"/>
+      </w:rPr>
+    </w:lvl>
+    <w:lvl w:ilvl="6" w:tplc="200A0001" w:tentative="1">
+      <w:start w:val="1"/>
+      <w:numFmt w:val="bullet"/>
+      <w:lvlText w:val=""/>
+      <w:lvlJc w:val="left"/>
+      <w:pPr>
+        <w:ind w:left="6540" w:hanging="360"/>
+      </w:pPr>
+      <w:rPr>
+        <w:rFonts w:ascii="Symbol" w:hAnsi="Symbol" w:hint="default"/>
+      </w:rPr>
+    </w:lvl>
+    <w:lvl w:ilvl="7" w:tplc="200A0003" w:tentative="1">
+      <w:start w:val="1"/>
+      <w:numFmt w:val="bullet"/>
+      <w:lvlText w:val="o"/>
+      <w:lvlJc w:val="left"/>
+      <w:pPr>
+        <w:ind w:left="7260" w:hanging="360"/>
+      </w:pPr>
+      <w:rPr>
+        <w:rFonts w:ascii="Courier New" w:hAnsi="Courier New" w:cs="Courier New" w:hint="default"/>
+      </w:rPr>
+    </w:lvl>
+    <w:lvl w:ilvl="8" w:tplc="200A0005" w:tentative="1">
+      <w:start w:val="1"/>
+      <w:numFmt w:val="bullet"/>
+      <w:lvlText w:val=""/>
+      <w:lvlJc w:val="left"/>
+      <w:pPr>
+        <w:ind w:left="7980" w:hanging="360"/>
+      </w:pPr>
+      <w:rPr>
+        <w:rFonts w:ascii="Wingdings" w:hAnsi="Wingdings" w:hint="default"/>
+      </w:rPr>
+    </w:lvl>
+  </w:abstractNum>
+  <w:abstractNum w:abstractNumId="34">
     <w:nsid w:val="75B32B10"/>
     <w:multiLevelType w:val="hybridMultilevel"/>
     <w:tmpl w:val="45369614"/>
@@ -26394,7 +28328,7 @@
     </w:lvl>
   </w:abstractNum>
   <w:num w:numId="1">
-    <w:abstractNumId w:val="30"/>
+    <w:abstractNumId w:val="31"/>
   </w:num>
   <w:num w:numId="2">
     <w:abstractNumId w:val="22"/>
@@ -26442,25 +28376,25 @@
     <w:abstractNumId w:val="18"/>
   </w:num>
   <w:num w:numId="17">
-    <w:abstractNumId w:val="29"/>
+    <w:abstractNumId w:val="30"/>
   </w:num>
   <w:num w:numId="18">
-    <w:abstractNumId w:val="32"/>
+    <w:abstractNumId w:val="34"/>
   </w:num>
   <w:num w:numId="19">
-    <w:abstractNumId w:val="28"/>
+    <w:abstractNumId w:val="29"/>
   </w:num>
   <w:num w:numId="20">
     <w:abstractNumId w:val="20"/>
   </w:num>
   <w:num w:numId="21">
-    <w:abstractNumId w:val="25"/>
+    <w:abstractNumId w:val="26"/>
   </w:num>
   <w:num w:numId="22">
     <w:abstractNumId w:val="9"/>
   </w:num>
   <w:num w:numId="23">
-    <w:abstractNumId w:val="31"/>
+    <w:abstractNumId w:val="32"/>
   </w:num>
   <w:num w:numId="24">
     <w:abstractNumId w:val="10"/>
@@ -26469,7 +28403,7 @@
     <w:abstractNumId w:val="12"/>
   </w:num>
   <w:num w:numId="26">
-    <w:abstractNumId w:val="27"/>
+    <w:abstractNumId w:val="28"/>
   </w:num>
   <w:num w:numId="27">
     <w:abstractNumId w:val="11"/>
@@ -26490,7 +28424,43 @@
     <w:abstractNumId w:val="19"/>
   </w:num>
   <w:num w:numId="33">
-    <w:abstractNumId w:val="26"/>
+    <w:abstractNumId w:val="27"/>
+  </w:num>
+  <w:num w:numId="34">
+    <w:abstractNumId w:val="33"/>
+  </w:num>
+  <w:num w:numId="35">
+    <w:abstractNumId w:val="20"/>
+    <w:lvlOverride w:ilvl="0">
+      <w:startOverride w:val="1"/>
+    </w:lvlOverride>
+    <w:lvlOverride w:ilvl="1">
+      <w:startOverride w:val="1"/>
+    </w:lvlOverride>
+    <w:lvlOverride w:ilvl="2">
+      <w:startOverride w:val="1"/>
+    </w:lvlOverride>
+    <w:lvlOverride w:ilvl="3">
+      <w:startOverride w:val="1"/>
+    </w:lvlOverride>
+    <w:lvlOverride w:ilvl="4">
+      <w:startOverride w:val="1"/>
+    </w:lvlOverride>
+    <w:lvlOverride w:ilvl="5">
+      <w:startOverride w:val="1"/>
+    </w:lvlOverride>
+    <w:lvlOverride w:ilvl="6">
+      <w:startOverride w:val="1"/>
+    </w:lvlOverride>
+    <w:lvlOverride w:ilvl="7">
+      <w:startOverride w:val="1"/>
+    </w:lvlOverride>
+    <w:lvlOverride w:ilvl="8">
+      <w:startOverride w:val="1"/>
+    </w:lvlOverride>
+  </w:num>
+  <w:num w:numId="36">
+    <w:abstractNumId w:val="25"/>
   </w:num>
   <w:numIdMacAtCleanup w:val="29"/>
 </w:numbering>
@@ -26537,7 +28507,7 @@
     <w:lsdException w:name="Date" w:semiHidden="0" w:unhideWhenUsed="0"/>
     <w:lsdException w:name="Body Text First Indent" w:semiHidden="0" w:unhideWhenUsed="0"/>
     <w:lsdException w:name="Hyperlink" w:uiPriority="99"/>
-    <w:lsdException w:name="Strong" w:semiHidden="0" w:uiPriority="99" w:unhideWhenUsed="0" w:qFormat="1"/>
+    <w:lsdException w:name="Strong" w:semiHidden="0" w:uiPriority="22" w:unhideWhenUsed="0" w:qFormat="1"/>
     <w:lsdException w:name="Emphasis" w:semiHidden="0" w:unhideWhenUsed="0" w:qFormat="1"/>
     <w:lsdException w:name="Normal (Web)" w:uiPriority="99"/>
     <w:lsdException w:name="No List" w:uiPriority="99"/>
@@ -31414,7 +33384,7 @@
   <w:style w:type="character" w:styleId="Textoennegrita">
     <w:name w:val="Strong"/>
     <w:basedOn w:val="Fuentedeprrafopredeter"/>
-    <w:uiPriority w:val="99"/>
+    <w:uiPriority w:val="22"/>
     <w:qFormat/>
     <w:rsid w:val="007667EE"/>
     <w:rPr>
@@ -32280,6 +34250,26 @@
     <w:basedOn w:val="Fuentedeprrafopredeter"/>
     <w:rsid w:val="003F22C8"/>
   </w:style>
+  <w:style w:type="character" w:customStyle="1" w:styleId="c1">
+    <w:name w:val="c1"/>
+    <w:basedOn w:val="Fuentedeprrafopredeter"/>
+    <w:rsid w:val="005E3CCE"/>
+  </w:style>
+  <w:style w:type="character" w:customStyle="1" w:styleId="c63">
+    <w:name w:val="c63"/>
+    <w:basedOn w:val="Fuentedeprrafopredeter"/>
+    <w:rsid w:val="005E3CCE"/>
+  </w:style>
+  <w:style w:type="character" w:customStyle="1" w:styleId="c91">
+    <w:name w:val="c91"/>
+    <w:basedOn w:val="Fuentedeprrafopredeter"/>
+    <w:rsid w:val="005E3CCE"/>
+  </w:style>
+  <w:style w:type="character" w:customStyle="1" w:styleId="textonormal">
+    <w:name w:val="texto_normal"/>
+    <w:basedOn w:val="Fuentedeprrafopredeter"/>
+    <w:rsid w:val="005E3CCE"/>
+  </w:style>
 </w:styles>
 </file>
 
@@ -32571,7 +34561,7 @@
 </file>
 
 <file path=customXml/itemProps1.xml><?xml version="1.0" encoding="utf-8"?>
-<ds:datastoreItem xmlns:ds="http://schemas.openxmlformats.org/officeDocument/2006/customXml" ds:itemID="{FA60698C-0247-4E29-815A-59A81B5C9387}">
+<ds:datastoreItem xmlns:ds="http://schemas.openxmlformats.org/officeDocument/2006/customXml" ds:itemID="{D469BDEE-AD74-460C-BAD5-9D5107F55624}">
   <ds:schemaRefs>
     <ds:schemaRef ds:uri="http://schemas.openxmlformats.org/officeDocument/2006/bibliography"/>
   </ds:schemaRefs>

--- a/ERS.docx
+++ b/ERS.docx
@@ -5790,11 +5790,24 @@
     </w:p>
     <w:p>
       <w:pPr>
+        <w:autoSpaceDE w:val="0"/>
+        <w:autoSpaceDN w:val="0"/>
+        <w:adjustRightInd w:val="0"/>
+        <w:spacing w:line="288" w:lineRule="auto"/>
+        <w:jc w:val="both"/>
+        <w:rPr>
+          <w:rFonts w:asciiTheme="minorHAnsi" w:hAnsiTheme="minorHAnsi" w:cs="Arial"/>
+        </w:rPr>
+      </w:pPr>
+    </w:p>
+    <w:p>
+      <w:pPr>
         <w:pStyle w:val="Ttulo2"/>
       </w:pPr>
       <w:bookmarkStart w:id="15" w:name="_Toc382566523"/>
       <w:bookmarkStart w:id="16" w:name="_Toc410123161"/>
       <w:r>
+        <w:lastRenderedPageBreak/>
         <w:t>DATOS D</w:t>
       </w:r>
       <w:r>
@@ -7063,7 +7076,6 @@
         <w:pStyle w:val="Ttulo2"/>
       </w:pPr>
       <w:r>
-        <w:lastRenderedPageBreak/>
         <w:t>DATOS SOBRE LOS CENTROS IMPLICADOS EN EL PROYECTO</w:t>
       </w:r>
     </w:p>
@@ -8331,15 +8343,7 @@
           <w:sz w:val="20"/>
           <w:szCs w:val="20"/>
         </w:rPr>
-        <w:t>el sistema de</w:t>
-      </w:r>
-      <w:r>
-        <w:rPr>
-          <w:rFonts w:asciiTheme="minorHAnsi" w:hAnsiTheme="minorHAnsi" w:cstheme="minorHAnsi"/>
-          <w:sz w:val="20"/>
-          <w:szCs w:val="20"/>
-        </w:rPr>
-        <w:t xml:space="preserve"> forma general. </w:t>
+        <w:t xml:space="preserve">el sistema de forma general. </w:t>
       </w:r>
     </w:p>
     <w:p>
@@ -8399,11 +8403,15 @@
         <w:jc w:val="both"/>
         <w:rPr>
           <w:rFonts w:asciiTheme="minorHAnsi" w:hAnsiTheme="minorHAnsi" w:cstheme="minorHAnsi"/>
+          <w:sz w:val="20"/>
+          <w:szCs w:val="20"/>
         </w:rPr>
       </w:pPr>
       <w:r>
         <w:rPr>
           <w:rFonts w:asciiTheme="minorHAnsi" w:hAnsiTheme="minorHAnsi" w:cstheme="minorHAnsi"/>
+          <w:sz w:val="20"/>
+          <w:szCs w:val="20"/>
         </w:rPr>
         <w:t>Catalogo de requisitos: Se presenta un listado de los requisitos funcionales y no funcionales del sistema.</w:t>
       </w:r>
@@ -8418,11 +8426,15 @@
         <w:jc w:val="both"/>
         <w:rPr>
           <w:rFonts w:asciiTheme="minorHAnsi" w:hAnsiTheme="minorHAnsi" w:cstheme="minorHAnsi"/>
+          <w:sz w:val="20"/>
+          <w:szCs w:val="20"/>
         </w:rPr>
       </w:pPr>
       <w:r>
         <w:rPr>
           <w:rFonts w:asciiTheme="minorHAnsi" w:hAnsiTheme="minorHAnsi" w:cstheme="minorHAnsi"/>
+          <w:sz w:val="20"/>
+          <w:szCs w:val="20"/>
         </w:rPr>
         <w:t>Requisitos funcionales: En la presente se detallan los requisitos funcionales del sistema.</w:t>
       </w:r>
@@ -8437,11 +8449,15 @@
         <w:jc w:val="both"/>
         <w:rPr>
           <w:rFonts w:asciiTheme="minorHAnsi" w:hAnsiTheme="minorHAnsi" w:cstheme="minorHAnsi"/>
+          <w:sz w:val="20"/>
+          <w:szCs w:val="20"/>
         </w:rPr>
       </w:pPr>
       <w:r>
         <w:rPr>
           <w:rFonts w:asciiTheme="minorHAnsi" w:hAnsiTheme="minorHAnsi" w:cstheme="minorHAnsi"/>
+          <w:sz w:val="20"/>
+          <w:szCs w:val="20"/>
         </w:rPr>
         <w:t>Requisitos no funcionales: Se describe a continuación los requisitos no funcionales a tener en cuenta para el desarrollo del sistema.</w:t>
       </w:r>
@@ -40550,7 +40566,7 @@
               <w:b/>
               <w:noProof/>
             </w:rPr>
-            <w:t>3</w:t>
+            <w:t>17</w:t>
           </w:r>
           <w:r>
             <w:rPr>
@@ -41105,7 +41121,7 @@
         <v:path o:extrusionok="f" gradientshapeok="t" o:connecttype="rect"/>
         <o:lock v:ext="edit" aspectratio="t"/>
       </v:shapetype>
-      <v:shape id="_x0000_i1027" type="#_x0000_t75" style="width:11.15pt;height:11.15pt" o:bullet="t">
+      <v:shape id="_x0000_i1028" type="#_x0000_t75" style="width:11.15pt;height:11.15pt" o:bullet="t">
         <v:imagedata r:id="rId1" o:title="msoB879"/>
       </v:shape>
     </w:pict>
